--- a/ASSET_DOC/ASSET_SDD/ASSET_SDD_V012.docx
+++ b/ASSET_DOC/ASSET_SDD/ASSET_SDD_V012.docx
@@ -4476,6 +4476,7 @@
           <w:tab w:val="left" w:pos="360"/>
           <w:tab w:val="left" w:pos="720"/>
           <w:tab w:val="left" w:pos="1080"/>
+          <w:tab w:val="left" w:pos="1260"/>
           <w:tab w:val="left" w:pos="1440"/>
           <w:tab w:val="left" w:pos="1800"/>
           <w:tab w:val="left" w:pos="2160"/>
@@ -4486,6 +4487,7 @@
           <w:tab w:val="left" w:pos="3960"/>
         </w:tabs>
         <w:spacing w:after="0" w:line="240" w:lineRule="auto"/>
+        <w:ind w:left="360" w:firstLine="0"/>
         <w:rPr>
           <w:rFonts w:ascii="TH Sarabun New" w:hAnsi="TH Sarabun New" w:cs="TH Sarabun New"/>
           <w:szCs w:val="32"/>
@@ -4889,6 +4891,7 @@
           <w:tab w:val="left" w:pos="360"/>
           <w:tab w:val="left" w:pos="720"/>
           <w:tab w:val="left" w:pos="1080"/>
+          <w:tab w:val="left" w:pos="1260"/>
           <w:tab w:val="left" w:pos="1440"/>
           <w:tab w:val="left" w:pos="1800"/>
           <w:tab w:val="left" w:pos="2160"/>
@@ -5275,6 +5278,13 @@
           <w:ilvl w:val="1"/>
           <w:numId w:val="1"/>
         </w:numPr>
+        <w:tabs>
+          <w:tab w:val="left" w:pos="720"/>
+          <w:tab w:val="left" w:pos="1080"/>
+          <w:tab w:val="left" w:pos="1260"/>
+          <w:tab w:val="left" w:pos="1440"/>
+        </w:tabs>
+        <w:ind w:left="360" w:firstLine="0"/>
         <w:rPr>
           <w:rFonts w:ascii="TH Sarabun New" w:hAnsi="TH Sarabun New" w:cs="TH Sarabun New"/>
           <w:szCs w:val="32"/>
@@ -5544,7 +5554,7 @@
         <w:spacing w:after="0"/>
         <w:ind w:left="0"/>
         <w:rPr>
-          <w:rFonts w:ascii="TH Sarabun New" w:hAnsi="TH Sarabun New" w:cs="TH Sarabun New" w:hint="cs"/>
+          <w:rFonts w:ascii="TH Sarabun New" w:hAnsi="TH Sarabun New" w:cs="TH Sarabun New"/>
           <w:szCs w:val="32"/>
           <w:cs/>
         </w:rPr>
@@ -5656,6 +5666,7 @@
           <w:tab w:val="left" w:pos="360"/>
           <w:tab w:val="left" w:pos="720"/>
           <w:tab w:val="left" w:pos="1080"/>
+          <w:tab w:val="left" w:pos="1260"/>
           <w:tab w:val="left" w:pos="1440"/>
           <w:tab w:val="left" w:pos="1800"/>
           <w:tab w:val="left" w:pos="2160"/>
@@ -6015,6 +6026,7 @@
           <w:tab w:val="left" w:pos="360"/>
           <w:tab w:val="left" w:pos="720"/>
           <w:tab w:val="left" w:pos="1080"/>
+          <w:tab w:val="left" w:pos="1260"/>
           <w:tab w:val="left" w:pos="1440"/>
           <w:tab w:val="left" w:pos="1800"/>
           <w:tab w:val="left" w:pos="2160"/>
@@ -6515,7 +6527,7 @@
     <w:p>
       <w:pPr>
         <w:rPr>
-          <w:rFonts w:ascii="TH Sarabun New" w:hAnsi="TH Sarabun New" w:cs="TH Sarabun New" w:hint="cs"/>
+          <w:rFonts w:ascii="TH Sarabun New" w:hAnsi="TH Sarabun New" w:cs="TH Sarabun New"/>
           <w:b/>
           <w:bCs/>
         </w:rPr>
@@ -7715,13 +7727,7 @@
         <w:rPr>
           <w:rFonts w:ascii="TH Sarabun New" w:hAnsi="TH Sarabun New" w:cs="TH Sarabun New"/>
         </w:rPr>
-        <w:t>2</w:t>
-      </w:r>
-      <w:r>
-        <w:rPr>
-          <w:rFonts w:ascii="TH Sarabun New" w:hAnsi="TH Sarabun New" w:cs="TH Sarabun New"/>
-        </w:rPr>
-        <w:t>7</w:t>
+        <w:t>27</w:t>
       </w:r>
       <w:r>
         <w:rPr>
@@ -11227,7 +11233,16 @@
                 <w:rFonts w:ascii="TH Sarabun New" w:hAnsi="TH Sarabun New" w:cs="TH Sarabun New"/>
                 <w:szCs w:val="32"/>
               </w:rPr>
-              <w:t>20</w:t>
+              <w:t>5</w:t>
+            </w:r>
+            <w:bookmarkStart w:id="0" w:name="_GoBack"/>
+            <w:bookmarkEnd w:id="0"/>
+            <w:r>
+              <w:rPr>
+                <w:rFonts w:ascii="TH Sarabun New" w:hAnsi="TH Sarabun New" w:cs="TH Sarabun New"/>
+                <w:szCs w:val="32"/>
+              </w:rPr>
+              <w:t>0</w:t>
             </w:r>
             <w:r>
               <w:rPr>
@@ -21683,8 +21698,6 @@
           <w:szCs w:val="32"/>
         </w:rPr>
       </w:pPr>
-      <w:bookmarkStart w:id="0" w:name="_GoBack"/>
-      <w:bookmarkEnd w:id="0"/>
       <w:r>
         <w:rPr>
           <w:rFonts w:ascii="TH Sarabun New" w:hAnsi="TH Sarabun New" w:cs="TH Sarabun New"/>
@@ -22915,6 +22928,7 @@
           <w:tab w:val="left" w:pos="3960"/>
         </w:tabs>
         <w:spacing w:after="0"/>
+        <w:jc w:val="center"/>
         <w:rPr>
           <w:rFonts w:ascii="TH Sarabun New" w:hAnsi="TH Sarabun New" w:cs="TH Sarabun New"/>
         </w:rPr>
@@ -24066,6 +24080,7 @@
           <w:tab w:val="left" w:pos="3960"/>
         </w:tabs>
         <w:spacing w:after="0"/>
+        <w:jc w:val="center"/>
         <w:rPr>
           <w:rFonts w:ascii="TH Sarabun New" w:hAnsi="TH Sarabun New" w:cs="TH Sarabun New"/>
         </w:rPr>
@@ -24201,7 +24216,7 @@
         <w:ind w:left="1440"/>
         <w:jc w:val="center"/>
         <w:rPr>
-          <w:rFonts w:ascii="TH Sarabun New" w:hAnsi="TH Sarabun New" w:cs="TH Sarabun New" w:hint="cs"/>
+          <w:rFonts w:ascii="TH Sarabun New" w:hAnsi="TH Sarabun New" w:cs="TH Sarabun New"/>
           <w:szCs w:val="32"/>
           <w:cs/>
         </w:rPr>
@@ -24223,6 +24238,7 @@
           <w:tab w:val="left" w:pos="3960"/>
         </w:tabs>
         <w:spacing w:after="0"/>
+        <w:jc w:val="center"/>
         <w:rPr>
           <w:rFonts w:ascii="TH Sarabun New" w:hAnsi="TH Sarabun New" w:cs="TH Sarabun New"/>
         </w:rPr>
@@ -26079,7 +26095,7 @@
       <w:headerReference w:type="default" r:id="rId57"/>
       <w:pgSz w:w="11906" w:h="16838"/>
       <w:pgMar w:top="1440" w:right="1440" w:bottom="1440" w:left="2160" w:header="1440" w:footer="720" w:gutter="0"/>
-      <w:pgNumType w:start="80"/>
+      <w:pgNumType w:start="79"/>
       <w:cols w:space="708"/>
       <w:titlePg/>
       <w:docGrid w:linePitch="435"/>
@@ -26185,7 +26201,7 @@
             <w:rFonts w:ascii="TH Sarabun New" w:hAnsi="TH Sarabun New" w:cs="TH Sarabun New"/>
             <w:noProof/>
           </w:rPr>
-          <w:t>113</w:t>
+          <w:t>107</w:t>
         </w:r>
         <w:r>
           <w:rPr>
@@ -27732,7 +27748,7 @@
 </file>
 
 <file path=customXml/itemProps1.xml><?xml version="1.0" encoding="utf-8"?>
-<ds:datastoreItem xmlns:ds="http://schemas.openxmlformats.org/officeDocument/2006/customXml" ds:itemID="{64B81B30-5282-408E-92D3-37132703C03F}">
+<ds:datastoreItem xmlns:ds="http://schemas.openxmlformats.org/officeDocument/2006/customXml" ds:itemID="{3B5C5518-DE5B-4B9B-A12C-744A76BCF536}">
   <ds:schemaRefs>
     <ds:schemaRef ds:uri="http://schemas.openxmlformats.org/officeDocument/2006/bibliography"/>
   </ds:schemaRefs>

--- a/ASSET_DOC/ASSET_SDD/ASSET_SDD_V012.docx
+++ b/ASSET_DOC/ASSET_SDD/ASSET_SDD_V012.docx
@@ -173,27 +173,7 @@
           <w:szCs w:val="40"/>
           <w:cs/>
         </w:rPr>
-        <w:t>มหาวิทยาลัยราช</w:t>
-      </w:r>
-      <w:proofErr w:type="spellStart"/>
-      <w:r>
-        <w:rPr>
-          <w:rFonts w:ascii="TH Sarabun New" w:hAnsi="TH Sarabun New" w:cs="TH Sarabun New"/>
-          <w:sz w:val="40"/>
-          <w:szCs w:val="40"/>
-          <w:cs/>
-        </w:rPr>
-        <w:t>ภัฏ</w:t>
-      </w:r>
-      <w:proofErr w:type="spellEnd"/>
-      <w:r>
-        <w:rPr>
-          <w:rFonts w:ascii="TH Sarabun New" w:hAnsi="TH Sarabun New" w:cs="TH Sarabun New"/>
-          <w:sz w:val="40"/>
-          <w:szCs w:val="40"/>
-          <w:cs/>
-        </w:rPr>
-        <w:t>เชียงใหม่</w:t>
+        <w:t>มหาวิทยาลัยราชภัฏเชียงใหม่</w:t>
       </w:r>
     </w:p>
     <w:p>
@@ -270,25 +250,7 @@
           <w:sz w:val="40"/>
           <w:szCs w:val="40"/>
         </w:rPr>
-        <w:t xml:space="preserve">ai </w:t>
-      </w:r>
-      <w:proofErr w:type="spellStart"/>
-      <w:r>
-        <w:rPr>
-          <w:rFonts w:ascii="TH Sarabun New" w:hAnsi="TH Sarabun New" w:cs="TH Sarabun New"/>
-          <w:sz w:val="40"/>
-          <w:szCs w:val="40"/>
-        </w:rPr>
-        <w:t>Rajabhat</w:t>
-      </w:r>
-      <w:proofErr w:type="spellEnd"/>
-      <w:r>
-        <w:rPr>
-          <w:rFonts w:ascii="TH Sarabun New" w:hAnsi="TH Sarabun New" w:cs="TH Sarabun New"/>
-          <w:sz w:val="40"/>
-          <w:szCs w:val="40"/>
-        </w:rPr>
-        <w:t xml:space="preserve"> University]</w:t>
+        <w:t>ai Rajabhat University]</w:t>
       </w:r>
     </w:p>
     <w:p>
@@ -461,29 +423,7 @@
                 <w:sz w:val="32"/>
                 <w:szCs w:val="32"/>
               </w:rPr>
-              <w:t xml:space="preserve">ai </w:t>
-            </w:r>
-            <w:proofErr w:type="spellStart"/>
-            <w:r>
-              <w:rPr>
-                <w:rFonts w:ascii="TH Sarabun New" w:hAnsi="TH Sarabun New" w:cs="TH Sarabun New"/>
-                <w:b w:val="0"/>
-                <w:bCs w:val="0"/>
-                <w:sz w:val="32"/>
-                <w:szCs w:val="32"/>
-              </w:rPr>
-              <w:t>Rajabhat</w:t>
-            </w:r>
-            <w:proofErr w:type="spellEnd"/>
-            <w:r>
-              <w:rPr>
-                <w:rFonts w:ascii="TH Sarabun New" w:hAnsi="TH Sarabun New" w:cs="TH Sarabun New"/>
-                <w:b w:val="0"/>
-                <w:bCs w:val="0"/>
-                <w:sz w:val="32"/>
-                <w:szCs w:val="32"/>
-              </w:rPr>
-              <w:t xml:space="preserve"> University</w:t>
+              <w:t>ai Rajabhat University</w:t>
             </w:r>
           </w:p>
         </w:tc>
@@ -6399,15 +6339,72 @@
         </w:rPr>
         <w:t xml:space="preserve"> Diagram</w:t>
       </w:r>
-      <w:r>
-        <w:rPr>
+    </w:p>
+    <w:p>
+      <w:pPr>
+        <w:pStyle w:val="ListParagraph"/>
+        <w:tabs>
+          <w:tab w:val="left" w:pos="360"/>
+          <w:tab w:val="left" w:pos="720"/>
+          <w:tab w:val="left" w:pos="1080"/>
+          <w:tab w:val="left" w:pos="1260"/>
+          <w:tab w:val="left" w:pos="1440"/>
+          <w:tab w:val="left" w:pos="1800"/>
+          <w:tab w:val="left" w:pos="2160"/>
+          <w:tab w:val="left" w:pos="2520"/>
+          <w:tab w:val="left" w:pos="2880"/>
+          <w:tab w:val="left" w:pos="3240"/>
+          <w:tab w:val="left" w:pos="3600"/>
+          <w:tab w:val="left" w:pos="3960"/>
+        </w:tabs>
+        <w:spacing w:after="0"/>
+        <w:ind w:left="360"/>
+        <w:rPr>
+          <w:rFonts w:ascii="TH Sarabun New" w:hAnsi="TH Sarabun New" w:cs="TH Sarabun New"/>
+          <w:b/>
+          <w:bCs/>
           <w:noProof/>
         </w:rPr>
+      </w:pPr>
+    </w:p>
+    <w:p>
+      <w:pPr>
+        <w:pStyle w:val="ListParagraph"/>
+        <w:tabs>
+          <w:tab w:val="left" w:pos="360"/>
+          <w:tab w:val="left" w:pos="720"/>
+          <w:tab w:val="left" w:pos="1080"/>
+          <w:tab w:val="left" w:pos="1260"/>
+          <w:tab w:val="left" w:pos="1440"/>
+          <w:tab w:val="left" w:pos="1800"/>
+          <w:tab w:val="left" w:pos="2160"/>
+          <w:tab w:val="left" w:pos="2520"/>
+          <w:tab w:val="left" w:pos="2880"/>
+          <w:tab w:val="left" w:pos="3240"/>
+          <w:tab w:val="left" w:pos="3600"/>
+          <w:tab w:val="left" w:pos="3960"/>
+        </w:tabs>
+        <w:spacing w:after="0"/>
+        <w:ind w:left="360"/>
+        <w:rPr>
+          <w:rFonts w:ascii="TH Sarabun New" w:hAnsi="TH Sarabun New" w:cs="TH Sarabun New"/>
+          <w:b/>
+          <w:bCs/>
+        </w:rPr>
+      </w:pPr>
+      <w:r>
+        <w:rPr>
+          <w:rFonts w:ascii="TH Sarabun New" w:hAnsi="TH Sarabun New" w:cs="TH Sarabun New"/>
+          <w:b/>
+          <w:bCs/>
+          <w:noProof/>
+          <w:cs/>
+        </w:rPr>
         <w:drawing>
-          <wp:inline distT="0" distB="0" distL="0" distR="0" wp14:anchorId="769B554A" wp14:editId="4023EFB2">
-            <wp:extent cx="5267325" cy="3448050"/>
-            <wp:effectExtent l="0" t="0" r="9525" b="0"/>
-            <wp:docPr id="12" name="Picture 12" descr="C:\Users\Eaun\Downloads\Class Diagram\Class Diagram.png"/>
+          <wp:inline distT="0" distB="0" distL="0" distR="0">
+            <wp:extent cx="5295333" cy="1978926"/>
+            <wp:effectExtent l="0" t="0" r="635" b="2540"/>
+            <wp:docPr id="2" name="Picture 2" descr="C:\Users\Eaun\Desktop\Class Diagram.jpg"/>
             <wp:cNvGraphicFramePr>
               <a:graphicFrameLocks xmlns:a="http://schemas.openxmlformats.org/drawingml/2006/main" noChangeAspect="1"/>
             </wp:cNvGraphicFramePr>
@@ -6415,12 +6412,12 @@
               <a:graphicData uri="http://schemas.openxmlformats.org/drawingml/2006/picture">
                 <pic:pic xmlns:pic="http://schemas.openxmlformats.org/drawingml/2006/picture">
                   <pic:nvPicPr>
-                    <pic:cNvPr id="0" name="Picture 8" descr="C:\Users\Eaun\Downloads\Class Diagram\Class Diagram.png"/>
+                    <pic:cNvPr id="0" name="Picture 2" descr="C:\Users\Eaun\Desktop\Class Diagram.jpg"/>
                     <pic:cNvPicPr>
                       <a:picLocks noChangeAspect="1" noChangeArrowheads="1"/>
                     </pic:cNvPicPr>
                   </pic:nvPicPr>
-                  <pic:blipFill>
+                  <pic:blipFill rotWithShape="1">
                     <a:blip r:embed="rId17">
                       <a:extLst>
                         <a:ext uri="{28A0092B-C50C-407E-A947-70E740481C1C}">
@@ -6428,15 +6425,13 @@
                         </a:ext>
                       </a:extLst>
                     </a:blip>
-                    <a:srcRect/>
-                    <a:stretch>
-                      <a:fillRect/>
-                    </a:stretch>
+                    <a:srcRect l="6619" t="24282"/>
+                    <a:stretch/>
                   </pic:blipFill>
                   <pic:spPr bwMode="auto">
                     <a:xfrm>
                       <a:off x="0" y="0"/>
-                      <a:ext cx="5267325" cy="3448050"/>
+                      <a:ext cx="5299976" cy="1980661"/>
                     </a:xfrm>
                     <a:prstGeom prst="rect">
                       <a:avLst/>
@@ -6445,6 +6440,11 @@
                     <a:ln>
                       <a:noFill/>
                     </a:ln>
+                    <a:extLst>
+                      <a:ext uri="{53640926-AAD7-44D8-BBD7-CCE9431645EC}">
+                        <a14:shadowObscured xmlns:a14="http://schemas.microsoft.com/office/drawing/2010/main"/>
+                      </a:ext>
+                    </a:extLst>
                   </pic:spPr>
                 </pic:pic>
               </a:graphicData>
@@ -6452,6 +6452,32 @@
           </wp:inline>
         </w:drawing>
       </w:r>
+    </w:p>
+    <w:p>
+      <w:pPr>
+        <w:pStyle w:val="ListParagraph"/>
+        <w:tabs>
+          <w:tab w:val="left" w:pos="360"/>
+          <w:tab w:val="left" w:pos="720"/>
+          <w:tab w:val="left" w:pos="1080"/>
+          <w:tab w:val="left" w:pos="1260"/>
+          <w:tab w:val="left" w:pos="1440"/>
+          <w:tab w:val="left" w:pos="1800"/>
+          <w:tab w:val="left" w:pos="2160"/>
+          <w:tab w:val="left" w:pos="2520"/>
+          <w:tab w:val="left" w:pos="2880"/>
+          <w:tab w:val="left" w:pos="3240"/>
+          <w:tab w:val="left" w:pos="3600"/>
+          <w:tab w:val="left" w:pos="3960"/>
+        </w:tabs>
+        <w:spacing w:after="0"/>
+        <w:ind w:left="360"/>
+        <w:rPr>
+          <w:rFonts w:ascii="TH Sarabun New" w:hAnsi="TH Sarabun New" w:cs="TH Sarabun New" w:hint="cs"/>
+          <w:b/>
+          <w:bCs/>
+        </w:rPr>
+      </w:pPr>
     </w:p>
     <w:p>
       <w:pPr>
@@ -6778,16 +6804,8 @@
           <w:rFonts w:ascii="TH Sarabun New" w:hAnsi="TH Sarabun New" w:cs="TH Sarabun New"/>
         </w:rPr>
         <w:lastRenderedPageBreak/>
-        <w:t xml:space="preserve">Class Detail </w:t>
-      </w:r>
-      <w:proofErr w:type="spellStart"/>
-      <w:r>
-        <w:rPr>
-          <w:rFonts w:ascii="TH Sarabun New" w:hAnsi="TH Sarabun New" w:cs="TH Sarabun New"/>
-        </w:rPr>
-        <w:t>AssetType</w:t>
-      </w:r>
-      <w:proofErr w:type="spellEnd"/>
+        <w:t>Class Detail AssetType</w:t>
+      </w:r>
     </w:p>
     <w:p>
       <w:pPr>
@@ -6922,14 +6940,12 @@
         </w:rPr>
         <w:t xml:space="preserve">Class Detail </w:t>
       </w:r>
-      <w:proofErr w:type="spellStart"/>
       <w:r>
         <w:rPr>
           <w:rFonts w:ascii="TH Sarabun New" w:hAnsi="TH Sarabun New" w:cs="TH Sarabun New"/>
         </w:rPr>
         <w:t>AssetType</w:t>
       </w:r>
-      <w:proofErr w:type="spellEnd"/>
     </w:p>
     <w:p>
       <w:pPr>
@@ -6986,16 +7002,8 @@
         <w:rPr>
           <w:rFonts w:ascii="TH Sarabun New" w:hAnsi="TH Sarabun New" w:cs="TH Sarabun New"/>
         </w:rPr>
-        <w:t xml:space="preserve">Class Detail </w:t>
-      </w:r>
-      <w:proofErr w:type="spellStart"/>
-      <w:r>
-        <w:rPr>
-          <w:rFonts w:ascii="TH Sarabun New" w:hAnsi="TH Sarabun New" w:cs="TH Sarabun New"/>
-        </w:rPr>
-        <w:t>AssetGroup</w:t>
-      </w:r>
-      <w:proofErr w:type="spellEnd"/>
+        <w:t>Class Detail AssetGroup</w:t>
+      </w:r>
     </w:p>
     <w:p>
       <w:pPr>
@@ -7130,14 +7138,12 @@
         </w:rPr>
         <w:t xml:space="preserve">Class Detail </w:t>
       </w:r>
-      <w:proofErr w:type="spellStart"/>
       <w:r>
         <w:rPr>
           <w:rFonts w:ascii="TH Sarabun New" w:hAnsi="TH Sarabun New" w:cs="TH Sarabun New"/>
         </w:rPr>
         <w:t>AssetGroup</w:t>
       </w:r>
-      <w:proofErr w:type="spellEnd"/>
       <w:r>
         <w:rPr>
           <w:rFonts w:ascii="TH Sarabun New" w:hAnsi="TH Sarabun New" w:cs="TH Sarabun New"/>
@@ -7360,16 +7366,8 @@
           <w:rFonts w:ascii="TH Sarabun New" w:hAnsi="TH Sarabun New" w:cs="TH Sarabun New"/>
         </w:rPr>
         <w:lastRenderedPageBreak/>
-        <w:t xml:space="preserve">Class Detail </w:t>
-      </w:r>
-      <w:proofErr w:type="spellStart"/>
-      <w:r>
-        <w:rPr>
-          <w:rFonts w:ascii="TH Sarabun New" w:hAnsi="TH Sarabun New" w:cs="TH Sarabun New"/>
-        </w:rPr>
-        <w:t>CheckAsset</w:t>
-      </w:r>
-      <w:proofErr w:type="spellEnd"/>
+        <w:t>Class Detail CheckAsset</w:t>
+      </w:r>
     </w:p>
     <w:p>
       <w:pPr>
@@ -7515,16 +7513,8 @@
         <w:rPr>
           <w:rFonts w:ascii="TH Sarabun New" w:hAnsi="TH Sarabun New" w:cs="TH Sarabun New"/>
         </w:rPr>
-        <w:t xml:space="preserve">Detail </w:t>
-      </w:r>
-      <w:proofErr w:type="spellStart"/>
-      <w:r>
-        <w:rPr>
-          <w:rFonts w:ascii="TH Sarabun New" w:hAnsi="TH Sarabun New" w:cs="TH Sarabun New"/>
-        </w:rPr>
-        <w:t>CheckAsset</w:t>
-      </w:r>
-      <w:proofErr w:type="spellEnd"/>
+        <w:t>Detail CheckAsset</w:t>
+      </w:r>
       <w:r>
         <w:rPr>
           <w:rFonts w:ascii="TH Sarabun New" w:hAnsi="TH Sarabun New" w:cs="TH Sarabun New"/>
@@ -7582,16 +7572,8 @@
           <w:rFonts w:ascii="TH Sarabun New" w:hAnsi="TH Sarabun New" w:cs="TH Sarabun New"/>
         </w:rPr>
         <w:lastRenderedPageBreak/>
-        <w:t xml:space="preserve">Class Detail </w:t>
-      </w:r>
-      <w:proofErr w:type="spellStart"/>
-      <w:r>
-        <w:rPr>
-          <w:rFonts w:ascii="TH Sarabun New" w:hAnsi="TH Sarabun New" w:cs="TH Sarabun New"/>
-        </w:rPr>
-        <w:t>Config</w:t>
-      </w:r>
-      <w:proofErr w:type="spellEnd"/>
+        <w:t>Class Detail Config</w:t>
+      </w:r>
     </w:p>
     <w:p>
       <w:pPr>
@@ -7752,16 +7734,8 @@
         <w:rPr>
           <w:rFonts w:ascii="TH Sarabun New" w:hAnsi="TH Sarabun New" w:cs="TH Sarabun New"/>
         </w:rPr>
-        <w:t xml:space="preserve">Detail </w:t>
-      </w:r>
-      <w:proofErr w:type="spellStart"/>
-      <w:r>
-        <w:rPr>
-          <w:rFonts w:ascii="TH Sarabun New" w:hAnsi="TH Sarabun New" w:cs="TH Sarabun New"/>
-        </w:rPr>
-        <w:t>Config</w:t>
-      </w:r>
-      <w:proofErr w:type="spellEnd"/>
+        <w:t>Detail Config</w:t>
+      </w:r>
     </w:p>
     <w:p>
       <w:pPr>
@@ -7839,31 +7813,7 @@
     </w:p>
     <w:p>
       <w:pPr>
-        <w:tabs>
-          <w:tab w:val="left" w:pos="360"/>
-          <w:tab w:val="left" w:pos="720"/>
-          <w:tab w:val="left" w:pos="1080"/>
-          <w:tab w:val="left" w:pos="1260"/>
-          <w:tab w:val="left" w:pos="1440"/>
-          <w:tab w:val="left" w:pos="1800"/>
-          <w:tab w:val="left" w:pos="2160"/>
-          <w:tab w:val="left" w:pos="2520"/>
-          <w:tab w:val="left" w:pos="2880"/>
-          <w:tab w:val="left" w:pos="3240"/>
-          <w:tab w:val="left" w:pos="3600"/>
-          <w:tab w:val="left" w:pos="3960"/>
-        </w:tabs>
-        <w:spacing w:after="0"/>
-        <w:ind w:left="360"/>
-        <w:rPr>
-          <w:rFonts w:ascii="TH Sarabun New" w:hAnsi="TH Sarabun New" w:cs="TH Sarabun New"/>
-          <w:b/>
-          <w:bCs/>
-        </w:rPr>
-      </w:pPr>
-    </w:p>
-    <w:p>
-      <w:pPr>
+        <w:pStyle w:val="ListParagraph"/>
         <w:tabs>
           <w:tab w:val="left" w:pos="360"/>
           <w:tab w:val="left" w:pos="720"/>
@@ -7878,17 +7828,21 @@
           <w:tab w:val="left" w:pos="3960"/>
         </w:tabs>
         <w:spacing w:after="0"/>
-        <w:jc w:val="right"/>
+        <w:ind w:left="792"/>
         <w:rPr>
           <w:rFonts w:ascii="TH Sarabun New" w:hAnsi="TH Sarabun New" w:cs="TH Sarabun New"/>
           <w:b/>
           <w:bCs/>
           <w:noProof/>
+          <w:szCs w:val="32"/>
         </w:rPr>
       </w:pPr>
+      <w:bookmarkStart w:id="0" w:name="_GoBack"/>
+      <w:bookmarkEnd w:id="0"/>
     </w:p>
     <w:p>
       <w:pPr>
+        <w:pStyle w:val="ListParagraph"/>
         <w:tabs>
           <w:tab w:val="left" w:pos="360"/>
           <w:tab w:val="left" w:pos="720"/>
@@ -7903,25 +7857,28 @@
           <w:tab w:val="left" w:pos="3960"/>
         </w:tabs>
         <w:spacing w:after="0"/>
-        <w:jc w:val="right"/>
-        <w:rPr>
-          <w:rFonts w:ascii="TH Sarabun New" w:hAnsi="TH Sarabun New" w:cs="TH Sarabun New"/>
-          <w:b/>
-          <w:bCs/>
-        </w:rPr>
-      </w:pPr>
-      <w:r>
+        <w:ind w:left="792"/>
         <w:rPr>
           <w:rFonts w:ascii="TH Sarabun New" w:hAnsi="TH Sarabun New" w:cs="TH Sarabun New"/>
           <w:b/>
           <w:bCs/>
           <w:noProof/>
+          <w:szCs w:val="32"/>
+        </w:rPr>
+      </w:pPr>
+      <w:r>
+        <w:rPr>
+          <w:rFonts w:ascii="TH Sarabun New" w:hAnsi="TH Sarabun New" w:cs="TH Sarabun New"/>
+          <w:b/>
+          <w:bCs/>
+          <w:noProof/>
+          <w:szCs w:val="32"/>
         </w:rPr>
         <w:drawing>
           <wp:inline distT="0" distB="0" distL="0" distR="0">
-            <wp:extent cx="5270154" cy="3441664"/>
-            <wp:effectExtent l="0" t="0" r="6985" b="6985"/>
-            <wp:docPr id="3" name="Picture 3" descr="E:\Dropbox\asset-project-system\ASSET_DOC\ASSET_Diagram\1.bmp"/>
+            <wp:extent cx="5267515" cy="3480180"/>
+            <wp:effectExtent l="0" t="0" r="0" b="6350"/>
+            <wp:docPr id="8" name="Picture 8" descr="C:\Users\Eaun\Desktop\s.bmp"/>
             <wp:cNvGraphicFramePr>
               <a:graphicFrameLocks xmlns:a="http://schemas.openxmlformats.org/drawingml/2006/main" noChangeAspect="1"/>
             </wp:cNvGraphicFramePr>
@@ -7929,7 +7886,7 @@
               <a:graphicData uri="http://schemas.openxmlformats.org/drawingml/2006/picture">
                 <pic:pic xmlns:pic="http://schemas.openxmlformats.org/drawingml/2006/picture">
                   <pic:nvPicPr>
-                    <pic:cNvPr id="0" name="Picture 1" descr="E:\Dropbox\asset-project-system\ASSET_DOC\ASSET_Diagram\1.bmp"/>
+                    <pic:cNvPr id="0" name="Picture 5" descr="C:\Users\Eaun\Desktop\s.bmp"/>
                     <pic:cNvPicPr>
                       <a:picLocks noChangeAspect="1" noChangeArrowheads="1"/>
                     </pic:cNvPicPr>
@@ -7942,13 +7899,13 @@
                         </a:ext>
                       </a:extLst>
                     </a:blip>
-                    <a:srcRect t="10302" b="43517"/>
+                    <a:srcRect t="9707" b="43586"/>
                     <a:stretch/>
                   </pic:blipFill>
                   <pic:spPr bwMode="auto">
                     <a:xfrm>
                       <a:off x="0" y="0"/>
-                      <a:ext cx="5270500" cy="3441890"/>
+                      <a:ext cx="5267960" cy="3480474"/>
                     </a:xfrm>
                     <a:prstGeom prst="rect">
                       <a:avLst/>
@@ -7969,33 +7926,6 @@
           </wp:inline>
         </w:drawing>
       </w:r>
-    </w:p>
-    <w:p>
-      <w:pPr>
-        <w:pStyle w:val="ListParagraph"/>
-        <w:tabs>
-          <w:tab w:val="left" w:pos="360"/>
-          <w:tab w:val="left" w:pos="720"/>
-          <w:tab w:val="left" w:pos="1080"/>
-          <w:tab w:val="left" w:pos="1440"/>
-          <w:tab w:val="left" w:pos="1800"/>
-          <w:tab w:val="left" w:pos="2160"/>
-          <w:tab w:val="left" w:pos="2520"/>
-          <w:tab w:val="left" w:pos="2880"/>
-          <w:tab w:val="left" w:pos="3240"/>
-          <w:tab w:val="left" w:pos="3600"/>
-          <w:tab w:val="left" w:pos="3960"/>
-        </w:tabs>
-        <w:spacing w:after="0"/>
-        <w:ind w:left="792"/>
-        <w:rPr>
-          <w:rFonts w:ascii="TH Sarabun New" w:hAnsi="TH Sarabun New" w:cs="TH Sarabun New"/>
-          <w:b/>
-          <w:bCs/>
-          <w:noProof/>
-          <w:szCs w:val="32"/>
-        </w:rPr>
-      </w:pPr>
     </w:p>
     <w:p>
       <w:pPr>
@@ -8425,29 +8355,7 @@
                 <w:szCs w:val="32"/>
                 <w:cs/>
               </w:rPr>
-              <w:t>ช่วงค่า</w:t>
-            </w:r>
-            <w:proofErr w:type="spellStart"/>
-            <w:r>
-              <w:rPr>
-                <w:rFonts w:ascii="TH Sarabun New" w:hAnsi="TH Sarabun New" w:cs="TH Sarabun New"/>
-                <w:b/>
-                <w:bCs/>
-                <w:szCs w:val="32"/>
-                <w:cs/>
-              </w:rPr>
-              <w:t>ของขัอ</w:t>
-            </w:r>
-            <w:proofErr w:type="spellEnd"/>
-            <w:r>
-              <w:rPr>
-                <w:rFonts w:ascii="TH Sarabun New" w:hAnsi="TH Sarabun New" w:cs="TH Sarabun New"/>
-                <w:b/>
-                <w:bCs/>
-                <w:szCs w:val="32"/>
-                <w:cs/>
-              </w:rPr>
-              <w:t>มูล</w:t>
+              <w:t>ช่วงค่าของขัอมูล</w:t>
             </w:r>
           </w:p>
         </w:tc>
@@ -9039,29 +8947,7 @@
                 <w:szCs w:val="32"/>
                 <w:cs/>
               </w:rPr>
-              <w:t>ช่วงค่า</w:t>
-            </w:r>
-            <w:proofErr w:type="spellStart"/>
-            <w:r>
-              <w:rPr>
-                <w:rFonts w:ascii="TH Sarabun New" w:hAnsi="TH Sarabun New" w:cs="TH Sarabun New"/>
-                <w:b/>
-                <w:bCs/>
-                <w:szCs w:val="32"/>
-                <w:cs/>
-              </w:rPr>
-              <w:t>ของขัอ</w:t>
-            </w:r>
-            <w:proofErr w:type="spellEnd"/>
-            <w:r>
-              <w:rPr>
-                <w:rFonts w:ascii="TH Sarabun New" w:hAnsi="TH Sarabun New" w:cs="TH Sarabun New"/>
-                <w:b/>
-                <w:bCs/>
-                <w:szCs w:val="32"/>
-                <w:cs/>
-              </w:rPr>
-              <w:t>มูล</w:t>
+              <w:t>ช่วงค่าของขัอมูล</w:t>
             </w:r>
           </w:p>
         </w:tc>
@@ -9805,7 +9691,6 @@
                 <w:szCs w:val="32"/>
               </w:rPr>
             </w:pPr>
-            <w:proofErr w:type="spellStart"/>
             <w:r>
               <w:rPr>
                 <w:rFonts w:ascii="TH Sarabun New" w:hAnsi="TH Sarabun New" w:cs="TH Sarabun New"/>
@@ -9822,7 +9707,6 @@
               </w:rPr>
               <w:t>d</w:t>
             </w:r>
-            <w:proofErr w:type="spellEnd"/>
           </w:p>
         </w:tc>
         <w:tc>
@@ -10227,7 +10111,6 @@
                 <w:shd w:val="clear" w:color="auto" w:fill="FFFFFF"/>
               </w:rPr>
             </w:pPr>
-            <w:proofErr w:type="spellStart"/>
             <w:r>
               <w:rPr>
                 <w:rFonts w:ascii="TH Sarabun New" w:hAnsi="TH Sarabun New" w:cs="TH Sarabun New"/>
@@ -10237,7 +10120,6 @@
               </w:rPr>
               <w:t>siriporn</w:t>
             </w:r>
-            <w:proofErr w:type="spellEnd"/>
           </w:p>
         </w:tc>
       </w:tr>
@@ -10489,7 +10371,6 @@
                 <w:szCs w:val="32"/>
               </w:rPr>
             </w:pPr>
-            <w:proofErr w:type="spellStart"/>
             <w:r>
               <w:rPr>
                 <w:rFonts w:ascii="TH Sarabun New" w:hAnsi="TH Sarabun New" w:cs="TH Sarabun New"/>
@@ -10497,7 +10378,6 @@
               </w:rPr>
               <w:t>firstName</w:t>
             </w:r>
-            <w:proofErr w:type="spellEnd"/>
           </w:p>
         </w:tc>
         <w:tc>
@@ -10704,7 +10584,6 @@
                 <w:szCs w:val="32"/>
               </w:rPr>
             </w:pPr>
-            <w:proofErr w:type="spellStart"/>
             <w:r>
               <w:rPr>
                 <w:rFonts w:ascii="TH Sarabun New" w:hAnsi="TH Sarabun New" w:cs="TH Sarabun New"/>
@@ -10712,7 +10591,6 @@
               </w:rPr>
               <w:t>lastName</w:t>
             </w:r>
-            <w:proofErr w:type="spellEnd"/>
           </w:p>
         </w:tc>
         <w:tc>
@@ -11141,7 +11019,6 @@
                 <w:szCs w:val="32"/>
               </w:rPr>
             </w:pPr>
-            <w:proofErr w:type="spellStart"/>
             <w:r>
               <w:rPr>
                 <w:rFonts w:ascii="TH Sarabun New" w:hAnsi="TH Sarabun New" w:cs="TH Sarabun New"/>
@@ -11156,7 +11033,6 @@
               </w:rPr>
               <w:t>tatus</w:t>
             </w:r>
-            <w:proofErr w:type="spellEnd"/>
           </w:p>
         </w:tc>
         <w:tc>
@@ -11235,8 +11111,6 @@
               </w:rPr>
               <w:t>5</w:t>
             </w:r>
-            <w:bookmarkStart w:id="0" w:name="_GoBack"/>
-            <w:bookmarkEnd w:id="0"/>
             <w:r>
               <w:rPr>
                 <w:rFonts w:ascii="TH Sarabun New" w:hAnsi="TH Sarabun New" w:cs="TH Sarabun New"/>
@@ -11409,7 +11283,6 @@
               </w:rPr>
               <w:t xml:space="preserve">: </w:t>
             </w:r>
-            <w:proofErr w:type="spellStart"/>
             <w:r>
               <w:rPr>
                 <w:rFonts w:ascii="TH Sarabun New" w:hAnsi="TH Sarabun New" w:cs="TH Sarabun New"/>
@@ -11424,7 +11297,6 @@
               </w:rPr>
               <w:t>tatus</w:t>
             </w:r>
-            <w:proofErr w:type="spellEnd"/>
             <w:r>
               <w:rPr>
                 <w:rFonts w:ascii="TH Sarabun New" w:hAnsi="TH Sarabun New" w:cs="TH Sarabun New"/>
@@ -11772,7 +11644,6 @@
               </w:rPr>
               <w:t xml:space="preserve">: </w:t>
             </w:r>
-            <w:proofErr w:type="spellStart"/>
             <w:r>
               <w:rPr>
                 <w:rFonts w:ascii="TH Sarabun New" w:hAnsi="TH Sarabun New" w:cs="TH Sarabun New"/>
@@ -11803,67 +11674,67 @@
                 <w:b/>
                 <w:bCs/>
               </w:rPr>
-              <w:t>ype</w:t>
-            </w:r>
-            <w:proofErr w:type="spellEnd"/>
+              <w:t>ype (</w:t>
+            </w:r>
             <w:r>
               <w:rPr>
                 <w:rFonts w:ascii="TH Sarabun New" w:hAnsi="TH Sarabun New" w:cs="TH Sarabun New"/>
                 <w:b/>
                 <w:bCs/>
-              </w:rPr>
-              <w:t xml:space="preserve"> (</w:t>
+                <w:cs/>
+              </w:rPr>
+              <w:t>ข้อมูลประเภทครุภัณฑ์</w:t>
             </w:r>
             <w:r>
               <w:rPr>
                 <w:rFonts w:ascii="TH Sarabun New" w:hAnsi="TH Sarabun New" w:cs="TH Sarabun New"/>
                 <w:b/>
                 <w:bCs/>
-                <w:cs/>
-              </w:rPr>
-              <w:t>ข้อมูลประเภทครุภัณฑ์</w:t>
-            </w:r>
-            <w:r>
+              </w:rPr>
+              <w:t>)</w:t>
+            </w:r>
+          </w:p>
+          <w:p>
+            <w:pPr>
+              <w:pStyle w:val="ListParagraph"/>
+              <w:tabs>
+                <w:tab w:val="left" w:pos="720"/>
+                <w:tab w:val="left" w:pos="1080"/>
+                <w:tab w:val="left" w:pos="1440"/>
+                <w:tab w:val="left" w:pos="1800"/>
+                <w:tab w:val="left" w:pos="2160"/>
+                <w:tab w:val="left" w:pos="2520"/>
+                <w:tab w:val="left" w:pos="2880"/>
+                <w:tab w:val="left" w:pos="3240"/>
+                <w:tab w:val="left" w:pos="3600"/>
+                <w:tab w:val="left" w:pos="3960"/>
+              </w:tabs>
+              <w:ind w:left="0"/>
               <w:rPr>
                 <w:rFonts w:ascii="TH Sarabun New" w:hAnsi="TH Sarabun New" w:cs="TH Sarabun New"/>
                 <w:b/>
                 <w:bCs/>
-              </w:rPr>
-              <w:t>)</w:t>
-            </w:r>
-          </w:p>
-          <w:p>
-            <w:pPr>
-              <w:pStyle w:val="ListParagraph"/>
-              <w:tabs>
-                <w:tab w:val="left" w:pos="720"/>
-                <w:tab w:val="left" w:pos="1080"/>
-                <w:tab w:val="left" w:pos="1440"/>
-                <w:tab w:val="left" w:pos="1800"/>
-                <w:tab w:val="left" w:pos="2160"/>
-                <w:tab w:val="left" w:pos="2520"/>
-                <w:tab w:val="left" w:pos="2880"/>
-                <w:tab w:val="left" w:pos="3240"/>
-                <w:tab w:val="left" w:pos="3600"/>
-                <w:tab w:val="left" w:pos="3960"/>
-              </w:tabs>
-              <w:ind w:left="0"/>
+                <w:szCs w:val="32"/>
+              </w:rPr>
+            </w:pPr>
+            <w:r>
               <w:rPr>
                 <w:rFonts w:ascii="TH Sarabun New" w:hAnsi="TH Sarabun New" w:cs="TH Sarabun New"/>
                 <w:b/>
                 <w:bCs/>
                 <w:szCs w:val="32"/>
-              </w:rPr>
-            </w:pPr>
+                <w:cs/>
+              </w:rPr>
+              <w:t xml:space="preserve">คำอธิบาย </w:t>
+            </w:r>
             <w:r>
               <w:rPr>
                 <w:rFonts w:ascii="TH Sarabun New" w:hAnsi="TH Sarabun New" w:cs="TH Sarabun New"/>
                 <w:b/>
                 <w:bCs/>
                 <w:szCs w:val="32"/>
-                <w:cs/>
-              </w:rPr>
-              <w:t xml:space="preserve">คำอธิบาย </w:t>
+              </w:rPr>
+              <w:t xml:space="preserve">: </w:t>
             </w:r>
             <w:r>
               <w:rPr>
@@ -11871,8 +11742,9 @@
                 <w:b/>
                 <w:bCs/>
                 <w:szCs w:val="32"/>
-              </w:rPr>
-              <w:t xml:space="preserve">: </w:t>
+                <w:cs/>
+              </w:rPr>
+              <w:t>แฟ้</w:t>
             </w:r>
             <w:r>
               <w:rPr>
@@ -11882,7 +11754,7 @@
                 <w:szCs w:val="32"/>
                 <w:cs/>
               </w:rPr>
-              <w:t>แฟ้</w:t>
+              <w:t>มข้อมูลผู้ดูแลระบบทำรายการใน</w:t>
             </w:r>
             <w:r>
               <w:rPr>
@@ -11892,7 +11764,7 @@
                 <w:szCs w:val="32"/>
                 <w:cs/>
               </w:rPr>
-              <w:t>มข้อมูลผู้ดูแลระบบทำรายการใน</w:t>
+              <w:t>จัดการ</w:t>
             </w:r>
             <w:r>
               <w:rPr>
@@ -11902,9 +11774,33 @@
                 <w:szCs w:val="32"/>
                 <w:cs/>
               </w:rPr>
-              <w:t>จัดการ</w:t>
-            </w:r>
-            <w:r>
+              <w:t>ข้อมูลประเภทครุภัณฑ์</w:t>
+            </w:r>
+          </w:p>
+        </w:tc>
+      </w:tr>
+      <w:tr>
+        <w:tc>
+          <w:tcPr>
+            <w:tcW w:w="1743" w:type="dxa"/>
+          </w:tcPr>
+          <w:p>
+            <w:pPr>
+              <w:pStyle w:val="ListParagraph"/>
+              <w:tabs>
+                <w:tab w:val="left" w:pos="720"/>
+                <w:tab w:val="left" w:pos="1080"/>
+                <w:tab w:val="left" w:pos="1440"/>
+                <w:tab w:val="left" w:pos="1800"/>
+                <w:tab w:val="left" w:pos="2160"/>
+                <w:tab w:val="left" w:pos="2520"/>
+                <w:tab w:val="left" w:pos="2880"/>
+                <w:tab w:val="left" w:pos="3240"/>
+                <w:tab w:val="left" w:pos="3600"/>
+                <w:tab w:val="left" w:pos="3960"/>
+              </w:tabs>
+              <w:ind w:left="0"/>
+              <w:jc w:val="center"/>
               <w:rPr>
                 <w:rFonts w:ascii="TH Sarabun New" w:hAnsi="TH Sarabun New" w:cs="TH Sarabun New"/>
                 <w:b/>
@@ -11912,7 +11808,218 @@
                 <w:szCs w:val="32"/>
                 <w:cs/>
               </w:rPr>
-              <w:t>ข้อมูลประเภทครุภัณฑ์</w:t>
+            </w:pPr>
+            <w:r>
+              <w:rPr>
+                <w:rFonts w:ascii="TH Sarabun New" w:hAnsi="TH Sarabun New" w:cs="TH Sarabun New"/>
+                <w:b/>
+                <w:bCs/>
+                <w:szCs w:val="32"/>
+                <w:cs/>
+              </w:rPr>
+              <w:t>ชื่อแอททริบิวต์</w:t>
+            </w:r>
+          </w:p>
+        </w:tc>
+        <w:tc>
+          <w:tcPr>
+            <w:tcW w:w="1446" w:type="dxa"/>
+          </w:tcPr>
+          <w:p>
+            <w:pPr>
+              <w:pStyle w:val="ListParagraph"/>
+              <w:tabs>
+                <w:tab w:val="left" w:pos="720"/>
+                <w:tab w:val="left" w:pos="1080"/>
+                <w:tab w:val="left" w:pos="1440"/>
+                <w:tab w:val="left" w:pos="1800"/>
+                <w:tab w:val="left" w:pos="2160"/>
+                <w:tab w:val="left" w:pos="2520"/>
+                <w:tab w:val="left" w:pos="2880"/>
+                <w:tab w:val="left" w:pos="3240"/>
+                <w:tab w:val="left" w:pos="3600"/>
+                <w:tab w:val="left" w:pos="3960"/>
+              </w:tabs>
+              <w:ind w:left="0"/>
+              <w:jc w:val="center"/>
+              <w:rPr>
+                <w:rFonts w:ascii="TH Sarabun New" w:hAnsi="TH Sarabun New" w:cs="TH Sarabun New"/>
+                <w:b/>
+                <w:bCs/>
+                <w:szCs w:val="32"/>
+              </w:rPr>
+            </w:pPr>
+            <w:r>
+              <w:rPr>
+                <w:rFonts w:ascii="TH Sarabun New" w:hAnsi="TH Sarabun New" w:cs="TH Sarabun New"/>
+                <w:b/>
+                <w:bCs/>
+                <w:szCs w:val="32"/>
+                <w:cs/>
+              </w:rPr>
+              <w:t>ความหมาย</w:t>
+            </w:r>
+          </w:p>
+        </w:tc>
+        <w:tc>
+          <w:tcPr>
+            <w:tcW w:w="1580" w:type="dxa"/>
+          </w:tcPr>
+          <w:p>
+            <w:pPr>
+              <w:pStyle w:val="ListParagraph"/>
+              <w:tabs>
+                <w:tab w:val="left" w:pos="720"/>
+                <w:tab w:val="left" w:pos="1080"/>
+                <w:tab w:val="left" w:pos="1440"/>
+                <w:tab w:val="left" w:pos="1800"/>
+                <w:tab w:val="left" w:pos="2160"/>
+                <w:tab w:val="left" w:pos="2520"/>
+                <w:tab w:val="left" w:pos="2880"/>
+                <w:tab w:val="left" w:pos="3240"/>
+                <w:tab w:val="left" w:pos="3600"/>
+                <w:tab w:val="left" w:pos="3960"/>
+              </w:tabs>
+              <w:ind w:left="0"/>
+              <w:jc w:val="center"/>
+              <w:rPr>
+                <w:rFonts w:ascii="TH Sarabun New" w:hAnsi="TH Sarabun New" w:cs="TH Sarabun New"/>
+                <w:b/>
+                <w:bCs/>
+                <w:szCs w:val="32"/>
+              </w:rPr>
+            </w:pPr>
+            <w:r>
+              <w:rPr>
+                <w:rFonts w:ascii="TH Sarabun New" w:hAnsi="TH Sarabun New" w:cs="TH Sarabun New"/>
+                <w:b/>
+                <w:bCs/>
+                <w:szCs w:val="32"/>
+                <w:cs/>
+              </w:rPr>
+              <w:t>ชนิดข้อมูล</w:t>
+            </w:r>
+          </w:p>
+        </w:tc>
+        <w:tc>
+          <w:tcPr>
+            <w:tcW w:w="848" w:type="dxa"/>
+          </w:tcPr>
+          <w:p>
+            <w:pPr>
+              <w:pStyle w:val="ListParagraph"/>
+              <w:tabs>
+                <w:tab w:val="left" w:pos="720"/>
+                <w:tab w:val="left" w:pos="1080"/>
+                <w:tab w:val="left" w:pos="1440"/>
+                <w:tab w:val="left" w:pos="1800"/>
+                <w:tab w:val="left" w:pos="2160"/>
+                <w:tab w:val="left" w:pos="2520"/>
+                <w:tab w:val="left" w:pos="2880"/>
+                <w:tab w:val="left" w:pos="3240"/>
+                <w:tab w:val="left" w:pos="3600"/>
+                <w:tab w:val="left" w:pos="3960"/>
+              </w:tabs>
+              <w:ind w:left="0"/>
+              <w:jc w:val="center"/>
+              <w:rPr>
+                <w:rFonts w:ascii="TH Sarabun New" w:hAnsi="TH Sarabun New" w:cs="TH Sarabun New"/>
+                <w:b/>
+                <w:bCs/>
+                <w:szCs w:val="32"/>
+              </w:rPr>
+            </w:pPr>
+            <w:r>
+              <w:rPr>
+                <w:rFonts w:ascii="TH Sarabun New" w:hAnsi="TH Sarabun New" w:cs="TH Sarabun New"/>
+                <w:b/>
+                <w:bCs/>
+                <w:szCs w:val="32"/>
+                <w:cs/>
+              </w:rPr>
+              <w:t>ค่าว่าง</w:t>
+            </w:r>
+          </w:p>
+        </w:tc>
+        <w:tc>
+          <w:tcPr>
+            <w:tcW w:w="503" w:type="dxa"/>
+          </w:tcPr>
+          <w:p>
+            <w:pPr>
+              <w:pStyle w:val="ListParagraph"/>
+              <w:tabs>
+                <w:tab w:val="left" w:pos="720"/>
+                <w:tab w:val="left" w:pos="1080"/>
+                <w:tab w:val="left" w:pos="1440"/>
+                <w:tab w:val="left" w:pos="1800"/>
+                <w:tab w:val="left" w:pos="2160"/>
+                <w:tab w:val="left" w:pos="2520"/>
+                <w:tab w:val="left" w:pos="2880"/>
+                <w:tab w:val="left" w:pos="3240"/>
+                <w:tab w:val="left" w:pos="3600"/>
+                <w:tab w:val="left" w:pos="3960"/>
+              </w:tabs>
+              <w:ind w:left="0"/>
+              <w:jc w:val="center"/>
+              <w:rPr>
+                <w:rFonts w:ascii="TH Sarabun New" w:hAnsi="TH Sarabun New" w:cs="TH Sarabun New"/>
+                <w:b/>
+                <w:bCs/>
+                <w:szCs w:val="32"/>
+                <w:cs/>
+              </w:rPr>
+            </w:pPr>
+            <w:r>
+              <w:rPr>
+                <w:rFonts w:ascii="TH Sarabun New" w:hAnsi="TH Sarabun New" w:cs="TH Sarabun New"/>
+                <w:b/>
+                <w:bCs/>
+                <w:szCs w:val="32"/>
+                <w:cs/>
+              </w:rPr>
+              <w:t>คีย์</w:t>
+            </w:r>
+          </w:p>
+        </w:tc>
+        <w:tc>
+          <w:tcPr>
+            <w:tcW w:w="1613" w:type="dxa"/>
+          </w:tcPr>
+          <w:p>
+            <w:pPr>
+              <w:pStyle w:val="ListParagraph"/>
+              <w:tabs>
+                <w:tab w:val="left" w:pos="720"/>
+                <w:tab w:val="left" w:pos="1080"/>
+                <w:tab w:val="left" w:pos="1440"/>
+                <w:tab w:val="left" w:pos="1800"/>
+                <w:tab w:val="left" w:pos="2160"/>
+                <w:tab w:val="left" w:pos="2520"/>
+                <w:tab w:val="left" w:pos="2880"/>
+                <w:tab w:val="left" w:pos="3240"/>
+                <w:tab w:val="left" w:pos="3600"/>
+                <w:tab w:val="left" w:pos="3960"/>
+              </w:tabs>
+              <w:ind w:left="0"/>
+              <w:jc w:val="center"/>
+              <w:rPr>
+                <w:rFonts w:ascii="TH Sarabun New" w:hAnsi="TH Sarabun New" w:cs="TH Sarabun New"/>
+                <w:b/>
+                <w:bCs/>
+                <w:szCs w:val="32"/>
+                <w:cs/>
+              </w:rPr>
+            </w:pPr>
+            <w:r>
+              <w:rPr>
+                <w:rFonts w:ascii="TH Sarabun New" w:hAnsi="TH Sarabun New" w:cs="TH Sarabun New"/>
+                <w:b/>
+                <w:bCs/>
+                <w:szCs w:val="32"/>
+                <w:cs/>
+              </w:rPr>
+              <w:t>ตัวอย่าง</w:t>
             </w:r>
           </w:p>
         </w:tc>
@@ -11938,30 +12045,76 @@
                 <w:tab w:val="left" w:pos="3960"/>
               </w:tabs>
               <w:ind w:left="0"/>
-              <w:jc w:val="center"/>
-              <w:rPr>
-                <w:rFonts w:ascii="TH Sarabun New" w:hAnsi="TH Sarabun New" w:cs="TH Sarabun New"/>
-                <w:b/>
-                <w:bCs/>
-                <w:szCs w:val="32"/>
-                <w:cs/>
-              </w:rPr>
-            </w:pPr>
-            <w:r>
-              <w:rPr>
-                <w:rFonts w:ascii="TH Sarabun New" w:hAnsi="TH Sarabun New" w:cs="TH Sarabun New"/>
-                <w:b/>
-                <w:bCs/>
-                <w:szCs w:val="32"/>
-                <w:cs/>
-              </w:rPr>
-              <w:t>ชื่อแอททริบิวต์</w:t>
+              <w:rPr>
+                <w:rFonts w:ascii="TH Sarabun New" w:hAnsi="TH Sarabun New" w:cs="TH Sarabun New"/>
+                <w:szCs w:val="32"/>
+              </w:rPr>
+            </w:pPr>
+            <w:r>
+              <w:rPr>
+                <w:rFonts w:ascii="TH Sarabun New" w:hAnsi="TH Sarabun New" w:cs="TH Sarabun New"/>
+                <w:color w:val="000000"/>
+                <w:szCs w:val="32"/>
+              </w:rPr>
+              <w:t>assetTypeI</w:t>
+            </w:r>
+            <w:r>
+              <w:rPr>
+                <w:rFonts w:ascii="TH Sarabun New" w:hAnsi="TH Sarabun New" w:cs="TH Sarabun New"/>
+                <w:color w:val="000000"/>
+                <w:szCs w:val="32"/>
+              </w:rPr>
+              <w:t>d</w:t>
             </w:r>
           </w:p>
         </w:tc>
         <w:tc>
           <w:tcPr>
             <w:tcW w:w="1446" w:type="dxa"/>
+          </w:tcPr>
+          <w:p>
+            <w:pPr>
+              <w:pStyle w:val="ListParagraph"/>
+              <w:tabs>
+                <w:tab w:val="left" w:pos="720"/>
+                <w:tab w:val="left" w:pos="1080"/>
+                <w:tab w:val="left" w:pos="1440"/>
+                <w:tab w:val="left" w:pos="1800"/>
+                <w:tab w:val="left" w:pos="2160"/>
+                <w:tab w:val="left" w:pos="2520"/>
+                <w:tab w:val="left" w:pos="2880"/>
+                <w:tab w:val="left" w:pos="3240"/>
+                <w:tab w:val="left" w:pos="3600"/>
+                <w:tab w:val="left" w:pos="3960"/>
+              </w:tabs>
+              <w:ind w:left="0"/>
+              <w:rPr>
+                <w:rFonts w:ascii="TH Sarabun New" w:hAnsi="TH Sarabun New" w:cs="TH Sarabun New"/>
+                <w:szCs w:val="32"/>
+                <w:cs/>
+              </w:rPr>
+            </w:pPr>
+            <w:r>
+              <w:rPr>
+                <w:rFonts w:ascii="TH Sarabun New" w:hAnsi="TH Sarabun New" w:cs="TH Sarabun New" w:hint="cs"/>
+                <w:szCs w:val="32"/>
+                <w:cs/>
+              </w:rPr>
+              <w:t>ลำดับ</w:t>
+            </w:r>
+            <w:r>
+              <w:rPr>
+                <w:rFonts w:ascii="TH Sarabun New" w:hAnsi="TH Sarabun New" w:cs="TH Sarabun New" w:hint="cs"/>
+                <w:szCs w:val="32"/>
+                <w:cs/>
+              </w:rPr>
+              <w:t>ประเภท</w:t>
+            </w:r>
+          </w:p>
+        </w:tc>
+        <w:tc>
+          <w:tcPr>
+            <w:tcW w:w="1580" w:type="dxa"/>
           </w:tcPr>
           <w:p>
             <w:pPr>
@@ -11982,26 +12135,35 @@
               <w:jc w:val="center"/>
               <w:rPr>
                 <w:rFonts w:ascii="TH Sarabun New" w:hAnsi="TH Sarabun New" w:cs="TH Sarabun New"/>
-                <w:b/>
-                <w:bCs/>
-                <w:szCs w:val="32"/>
-              </w:rPr>
-            </w:pPr>
-            <w:r>
-              <w:rPr>
-                <w:rFonts w:ascii="TH Sarabun New" w:hAnsi="TH Sarabun New" w:cs="TH Sarabun New"/>
-                <w:b/>
-                <w:bCs/>
-                <w:szCs w:val="32"/>
-                <w:cs/>
-              </w:rPr>
-              <w:t>ความหมาย</w:t>
-            </w:r>
-          </w:p>
-        </w:tc>
-        <w:tc>
-          <w:tcPr>
-            <w:tcW w:w="1580" w:type="dxa"/>
+                <w:szCs w:val="32"/>
+              </w:rPr>
+            </w:pPr>
+            <w:r>
+              <w:rPr>
+                <w:rFonts w:ascii="TH Sarabun New" w:hAnsi="TH Sarabun New" w:cs="TH Sarabun New"/>
+                <w:szCs w:val="32"/>
+              </w:rPr>
+              <w:t>INT(</w:t>
+            </w:r>
+            <w:r>
+              <w:rPr>
+                <w:rFonts w:ascii="TH Sarabun New" w:hAnsi="TH Sarabun New" w:cs="TH Sarabun New"/>
+                <w:szCs w:val="32"/>
+              </w:rPr>
+              <w:t>7</w:t>
+            </w:r>
+            <w:r>
+              <w:rPr>
+                <w:rFonts w:ascii="TH Sarabun New" w:hAnsi="TH Sarabun New" w:cs="TH Sarabun New"/>
+                <w:szCs w:val="32"/>
+              </w:rPr>
+              <w:t>)</w:t>
+            </w:r>
+          </w:p>
+        </w:tc>
+        <w:tc>
+          <w:tcPr>
+            <w:tcW w:w="848" w:type="dxa"/>
           </w:tcPr>
           <w:p>
             <w:pPr>
@@ -12022,26 +12184,23 @@
               <w:jc w:val="center"/>
               <w:rPr>
                 <w:rFonts w:ascii="TH Sarabun New" w:hAnsi="TH Sarabun New" w:cs="TH Sarabun New"/>
-                <w:b/>
-                <w:bCs/>
-                <w:szCs w:val="32"/>
-              </w:rPr>
-            </w:pPr>
-            <w:r>
-              <w:rPr>
-                <w:rFonts w:ascii="TH Sarabun New" w:hAnsi="TH Sarabun New" w:cs="TH Sarabun New"/>
-                <w:b/>
-                <w:bCs/>
-                <w:szCs w:val="32"/>
-                <w:cs/>
-              </w:rPr>
-              <w:t>ชนิดข้อมูล</w:t>
-            </w:r>
-          </w:p>
-        </w:tc>
-        <w:tc>
-          <w:tcPr>
-            <w:tcW w:w="848" w:type="dxa"/>
+                <w:szCs w:val="32"/>
+                <w:cs/>
+              </w:rPr>
+            </w:pPr>
+            <w:r>
+              <w:rPr>
+                <w:rFonts w:ascii="TH Sarabun New" w:hAnsi="TH Sarabun New" w:cs="TH Sarabun New"/>
+                <w:szCs w:val="32"/>
+                <w:cs/>
+              </w:rPr>
+              <w:t>ไม่ได้</w:t>
+            </w:r>
+          </w:p>
+        </w:tc>
+        <w:tc>
+          <w:tcPr>
+            <w:tcW w:w="503" w:type="dxa"/>
           </w:tcPr>
           <w:p>
             <w:pPr>
@@ -12062,26 +12221,130 @@
               <w:jc w:val="center"/>
               <w:rPr>
                 <w:rFonts w:ascii="TH Sarabun New" w:hAnsi="TH Sarabun New" w:cs="TH Sarabun New"/>
-                <w:b/>
-                <w:bCs/>
-                <w:szCs w:val="32"/>
-              </w:rPr>
-            </w:pPr>
-            <w:r>
-              <w:rPr>
-                <w:rFonts w:ascii="TH Sarabun New" w:hAnsi="TH Sarabun New" w:cs="TH Sarabun New"/>
-                <w:b/>
-                <w:bCs/>
-                <w:szCs w:val="32"/>
-                <w:cs/>
-              </w:rPr>
-              <w:t>ค่าว่าง</w:t>
-            </w:r>
-          </w:p>
-        </w:tc>
-        <w:tc>
-          <w:tcPr>
-            <w:tcW w:w="503" w:type="dxa"/>
+                <w:szCs w:val="32"/>
+                <w:cs/>
+              </w:rPr>
+            </w:pPr>
+            <w:r>
+              <w:rPr>
+                <w:rFonts w:ascii="TH Sarabun New" w:hAnsi="TH Sarabun New" w:cs="TH Sarabun New"/>
+                <w:szCs w:val="32"/>
+              </w:rPr>
+              <w:t>PK</w:t>
+            </w:r>
+          </w:p>
+        </w:tc>
+        <w:tc>
+          <w:tcPr>
+            <w:tcW w:w="1613" w:type="dxa"/>
+          </w:tcPr>
+          <w:p>
+            <w:pPr>
+              <w:pStyle w:val="ListParagraph"/>
+              <w:tabs>
+                <w:tab w:val="left" w:pos="720"/>
+                <w:tab w:val="left" w:pos="1080"/>
+                <w:tab w:val="left" w:pos="1440"/>
+                <w:tab w:val="left" w:pos="1800"/>
+                <w:tab w:val="left" w:pos="2160"/>
+                <w:tab w:val="left" w:pos="2520"/>
+                <w:tab w:val="left" w:pos="2880"/>
+                <w:tab w:val="left" w:pos="3240"/>
+                <w:tab w:val="left" w:pos="3600"/>
+                <w:tab w:val="left" w:pos="3960"/>
+              </w:tabs>
+              <w:ind w:left="0"/>
+              <w:rPr>
+                <w:rFonts w:ascii="TH Sarabun New" w:hAnsi="TH Sarabun New" w:cs="TH Sarabun New"/>
+                <w:szCs w:val="32"/>
+                <w:cs/>
+              </w:rPr>
+            </w:pPr>
+            <w:r>
+              <w:rPr>
+                <w:rFonts w:ascii="TH Sarabun New" w:hAnsi="TH Sarabun New" w:cs="TH Sarabun New"/>
+                <w:szCs w:val="32"/>
+                <w:cs/>
+              </w:rPr>
+              <w:t>1</w:t>
+            </w:r>
+          </w:p>
+        </w:tc>
+      </w:tr>
+      <w:tr>
+        <w:tc>
+          <w:tcPr>
+            <w:tcW w:w="1743" w:type="dxa"/>
+          </w:tcPr>
+          <w:p>
+            <w:pPr>
+              <w:pStyle w:val="ListParagraph"/>
+              <w:tabs>
+                <w:tab w:val="left" w:pos="720"/>
+                <w:tab w:val="left" w:pos="1080"/>
+                <w:tab w:val="left" w:pos="1440"/>
+                <w:tab w:val="left" w:pos="1800"/>
+                <w:tab w:val="left" w:pos="2160"/>
+                <w:tab w:val="left" w:pos="2520"/>
+                <w:tab w:val="left" w:pos="2880"/>
+                <w:tab w:val="left" w:pos="3240"/>
+                <w:tab w:val="left" w:pos="3600"/>
+                <w:tab w:val="left" w:pos="3960"/>
+              </w:tabs>
+              <w:ind w:left="0"/>
+              <w:rPr>
+                <w:rFonts w:ascii="TH Sarabun New" w:hAnsi="TH Sarabun New" w:cs="TH Sarabun New"/>
+                <w:szCs w:val="32"/>
+              </w:rPr>
+            </w:pPr>
+            <w:r>
+              <w:rPr>
+                <w:rFonts w:ascii="TH Sarabun New" w:hAnsi="TH Sarabun New" w:cs="TH Sarabun New"/>
+                <w:szCs w:val="32"/>
+              </w:rPr>
+              <w:t>assetTypeCode</w:t>
+            </w:r>
+          </w:p>
+        </w:tc>
+        <w:tc>
+          <w:tcPr>
+            <w:tcW w:w="1446" w:type="dxa"/>
+          </w:tcPr>
+          <w:p>
+            <w:pPr>
+              <w:pStyle w:val="ListParagraph"/>
+              <w:tabs>
+                <w:tab w:val="left" w:pos="720"/>
+                <w:tab w:val="left" w:pos="1080"/>
+                <w:tab w:val="left" w:pos="1440"/>
+                <w:tab w:val="left" w:pos="1800"/>
+                <w:tab w:val="left" w:pos="2160"/>
+                <w:tab w:val="left" w:pos="2520"/>
+                <w:tab w:val="left" w:pos="2880"/>
+                <w:tab w:val="left" w:pos="3240"/>
+                <w:tab w:val="left" w:pos="3600"/>
+                <w:tab w:val="left" w:pos="3960"/>
+              </w:tabs>
+              <w:ind w:left="0"/>
+              <w:rPr>
+                <w:rFonts w:ascii="TH Sarabun New" w:hAnsi="TH Sarabun New" w:cs="TH Sarabun New"/>
+                <w:szCs w:val="32"/>
+                <w:cs/>
+              </w:rPr>
+            </w:pPr>
+            <w:r>
+              <w:rPr>
+                <w:rFonts w:ascii="TH Sarabun New" w:hAnsi="TH Sarabun New" w:cs="TH Sarabun New"/>
+                <w:szCs w:val="32"/>
+                <w:cs/>
+              </w:rPr>
+              <w:t>รหัสประเภท</w:t>
+            </w:r>
+          </w:p>
+        </w:tc>
+        <w:tc>
+          <w:tcPr>
+            <w:tcW w:w="1580" w:type="dxa"/>
           </w:tcPr>
           <w:p>
             <w:pPr>
@@ -12102,27 +12365,21 @@
               <w:jc w:val="center"/>
               <w:rPr>
                 <w:rFonts w:ascii="TH Sarabun New" w:hAnsi="TH Sarabun New" w:cs="TH Sarabun New"/>
-                <w:b/>
-                <w:bCs/>
-                <w:szCs w:val="32"/>
-                <w:cs/>
-              </w:rPr>
-            </w:pPr>
-            <w:r>
-              <w:rPr>
-                <w:rFonts w:ascii="TH Sarabun New" w:hAnsi="TH Sarabun New" w:cs="TH Sarabun New"/>
-                <w:b/>
-                <w:bCs/>
-                <w:szCs w:val="32"/>
-                <w:cs/>
-              </w:rPr>
-              <w:t>คีย์</w:t>
-            </w:r>
-          </w:p>
-        </w:tc>
-        <w:tc>
-          <w:tcPr>
-            <w:tcW w:w="1613" w:type="dxa"/>
+                <w:szCs w:val="32"/>
+              </w:rPr>
+            </w:pPr>
+            <w:r>
+              <w:rPr>
+                <w:rFonts w:ascii="TH Sarabun New" w:hAnsi="TH Sarabun New" w:cs="TH Sarabun New"/>
+                <w:szCs w:val="32"/>
+              </w:rPr>
+              <w:t>VARCHAR(2)</w:t>
+            </w:r>
+          </w:p>
+        </w:tc>
+        <w:tc>
+          <w:tcPr>
+            <w:tcW w:w="848" w:type="dxa"/>
           </w:tcPr>
           <w:p>
             <w:pPr>
@@ -12143,21 +12400,82 @@
               <w:jc w:val="center"/>
               <w:rPr>
                 <w:rFonts w:ascii="TH Sarabun New" w:hAnsi="TH Sarabun New" w:cs="TH Sarabun New"/>
-                <w:b/>
-                <w:bCs/>
-                <w:szCs w:val="32"/>
-                <w:cs/>
-              </w:rPr>
-            </w:pPr>
-            <w:r>
-              <w:rPr>
-                <w:rFonts w:ascii="TH Sarabun New" w:hAnsi="TH Sarabun New" w:cs="TH Sarabun New"/>
-                <w:b/>
-                <w:bCs/>
-                <w:szCs w:val="32"/>
-                <w:cs/>
-              </w:rPr>
-              <w:t>ตัวอย่าง</w:t>
+                <w:szCs w:val="32"/>
+                <w:cs/>
+              </w:rPr>
+            </w:pPr>
+            <w:r>
+              <w:rPr>
+                <w:rFonts w:ascii="TH Sarabun New" w:hAnsi="TH Sarabun New" w:cs="TH Sarabun New"/>
+                <w:szCs w:val="32"/>
+                <w:cs/>
+              </w:rPr>
+              <w:t>ไม่ได้</w:t>
+            </w:r>
+          </w:p>
+        </w:tc>
+        <w:tc>
+          <w:tcPr>
+            <w:tcW w:w="503" w:type="dxa"/>
+          </w:tcPr>
+          <w:p>
+            <w:pPr>
+              <w:pStyle w:val="ListParagraph"/>
+              <w:tabs>
+                <w:tab w:val="left" w:pos="720"/>
+                <w:tab w:val="left" w:pos="1080"/>
+                <w:tab w:val="left" w:pos="1440"/>
+                <w:tab w:val="left" w:pos="1800"/>
+                <w:tab w:val="left" w:pos="2160"/>
+                <w:tab w:val="left" w:pos="2520"/>
+                <w:tab w:val="left" w:pos="2880"/>
+                <w:tab w:val="left" w:pos="3240"/>
+                <w:tab w:val="left" w:pos="3600"/>
+                <w:tab w:val="left" w:pos="3960"/>
+              </w:tabs>
+              <w:ind w:left="0"/>
+              <w:jc w:val="center"/>
+              <w:rPr>
+                <w:rFonts w:ascii="TH Sarabun New" w:hAnsi="TH Sarabun New" w:cs="TH Sarabun New"/>
+                <w:szCs w:val="32"/>
+                <w:cs/>
+              </w:rPr>
+            </w:pPr>
+          </w:p>
+        </w:tc>
+        <w:tc>
+          <w:tcPr>
+            <w:tcW w:w="1613" w:type="dxa"/>
+          </w:tcPr>
+          <w:p>
+            <w:pPr>
+              <w:pStyle w:val="ListParagraph"/>
+              <w:tabs>
+                <w:tab w:val="left" w:pos="720"/>
+                <w:tab w:val="left" w:pos="1080"/>
+                <w:tab w:val="left" w:pos="1440"/>
+                <w:tab w:val="left" w:pos="1800"/>
+                <w:tab w:val="left" w:pos="2160"/>
+                <w:tab w:val="left" w:pos="2520"/>
+                <w:tab w:val="left" w:pos="2880"/>
+                <w:tab w:val="left" w:pos="3240"/>
+                <w:tab w:val="left" w:pos="3600"/>
+                <w:tab w:val="left" w:pos="3960"/>
+              </w:tabs>
+              <w:ind w:left="0"/>
+              <w:rPr>
+                <w:rFonts w:ascii="TH Sarabun New" w:hAnsi="TH Sarabun New" w:cs="TH Sarabun New"/>
+                <w:szCs w:val="32"/>
+                <w:cs/>
+              </w:rPr>
+            </w:pPr>
+            <w:r>
+              <w:rPr>
+                <w:rFonts w:ascii="TH Sarabun New" w:hAnsi="TH Sarabun New" w:cs="TH Sarabun New"/>
+                <w:szCs w:val="32"/>
+                <w:cs/>
+              </w:rPr>
+              <w:t>01</w:t>
             </w:r>
           </w:p>
         </w:tc>
@@ -12188,467 +12506,6 @@
                 <w:szCs w:val="32"/>
               </w:rPr>
             </w:pPr>
-            <w:proofErr w:type="spellStart"/>
-            <w:r>
-              <w:rPr>
-                <w:rFonts w:ascii="TH Sarabun New" w:hAnsi="TH Sarabun New" w:cs="TH Sarabun New"/>
-                <w:color w:val="000000"/>
-                <w:szCs w:val="32"/>
-              </w:rPr>
-              <w:t>assetTypeI</w:t>
-            </w:r>
-            <w:r>
-              <w:rPr>
-                <w:rFonts w:ascii="TH Sarabun New" w:hAnsi="TH Sarabun New" w:cs="TH Sarabun New"/>
-                <w:color w:val="000000"/>
-                <w:szCs w:val="32"/>
-              </w:rPr>
-              <w:t>d</w:t>
-            </w:r>
-            <w:proofErr w:type="spellEnd"/>
-          </w:p>
-        </w:tc>
-        <w:tc>
-          <w:tcPr>
-            <w:tcW w:w="1446" w:type="dxa"/>
-          </w:tcPr>
-          <w:p>
-            <w:pPr>
-              <w:pStyle w:val="ListParagraph"/>
-              <w:tabs>
-                <w:tab w:val="left" w:pos="720"/>
-                <w:tab w:val="left" w:pos="1080"/>
-                <w:tab w:val="left" w:pos="1440"/>
-                <w:tab w:val="left" w:pos="1800"/>
-                <w:tab w:val="left" w:pos="2160"/>
-                <w:tab w:val="left" w:pos="2520"/>
-                <w:tab w:val="left" w:pos="2880"/>
-                <w:tab w:val="left" w:pos="3240"/>
-                <w:tab w:val="left" w:pos="3600"/>
-                <w:tab w:val="left" w:pos="3960"/>
-              </w:tabs>
-              <w:ind w:left="0"/>
-              <w:rPr>
-                <w:rFonts w:ascii="TH Sarabun New" w:hAnsi="TH Sarabun New" w:cs="TH Sarabun New"/>
-                <w:szCs w:val="32"/>
-                <w:cs/>
-              </w:rPr>
-            </w:pPr>
-            <w:r>
-              <w:rPr>
-                <w:rFonts w:ascii="TH Sarabun New" w:hAnsi="TH Sarabun New" w:cs="TH Sarabun New" w:hint="cs"/>
-                <w:szCs w:val="32"/>
-                <w:cs/>
-              </w:rPr>
-              <w:t>ลำดับ</w:t>
-            </w:r>
-            <w:r>
-              <w:rPr>
-                <w:rFonts w:ascii="TH Sarabun New" w:hAnsi="TH Sarabun New" w:cs="TH Sarabun New" w:hint="cs"/>
-                <w:szCs w:val="32"/>
-                <w:cs/>
-              </w:rPr>
-              <w:t>ประเภท</w:t>
-            </w:r>
-          </w:p>
-        </w:tc>
-        <w:tc>
-          <w:tcPr>
-            <w:tcW w:w="1580" w:type="dxa"/>
-          </w:tcPr>
-          <w:p>
-            <w:pPr>
-              <w:pStyle w:val="ListParagraph"/>
-              <w:tabs>
-                <w:tab w:val="left" w:pos="720"/>
-                <w:tab w:val="left" w:pos="1080"/>
-                <w:tab w:val="left" w:pos="1440"/>
-                <w:tab w:val="left" w:pos="1800"/>
-                <w:tab w:val="left" w:pos="2160"/>
-                <w:tab w:val="left" w:pos="2520"/>
-                <w:tab w:val="left" w:pos="2880"/>
-                <w:tab w:val="left" w:pos="3240"/>
-                <w:tab w:val="left" w:pos="3600"/>
-                <w:tab w:val="left" w:pos="3960"/>
-              </w:tabs>
-              <w:ind w:left="0"/>
-              <w:jc w:val="center"/>
-              <w:rPr>
-                <w:rFonts w:ascii="TH Sarabun New" w:hAnsi="TH Sarabun New" w:cs="TH Sarabun New"/>
-                <w:szCs w:val="32"/>
-              </w:rPr>
-            </w:pPr>
-            <w:r>
-              <w:rPr>
-                <w:rFonts w:ascii="TH Sarabun New" w:hAnsi="TH Sarabun New" w:cs="TH Sarabun New"/>
-                <w:szCs w:val="32"/>
-              </w:rPr>
-              <w:t>INT(</w:t>
-            </w:r>
-            <w:r>
-              <w:rPr>
-                <w:rFonts w:ascii="TH Sarabun New" w:hAnsi="TH Sarabun New" w:cs="TH Sarabun New"/>
-                <w:szCs w:val="32"/>
-              </w:rPr>
-              <w:t>7</w:t>
-            </w:r>
-            <w:r>
-              <w:rPr>
-                <w:rFonts w:ascii="TH Sarabun New" w:hAnsi="TH Sarabun New" w:cs="TH Sarabun New"/>
-                <w:szCs w:val="32"/>
-              </w:rPr>
-              <w:t>)</w:t>
-            </w:r>
-          </w:p>
-        </w:tc>
-        <w:tc>
-          <w:tcPr>
-            <w:tcW w:w="848" w:type="dxa"/>
-          </w:tcPr>
-          <w:p>
-            <w:pPr>
-              <w:pStyle w:val="ListParagraph"/>
-              <w:tabs>
-                <w:tab w:val="left" w:pos="720"/>
-                <w:tab w:val="left" w:pos="1080"/>
-                <w:tab w:val="left" w:pos="1440"/>
-                <w:tab w:val="left" w:pos="1800"/>
-                <w:tab w:val="left" w:pos="2160"/>
-                <w:tab w:val="left" w:pos="2520"/>
-                <w:tab w:val="left" w:pos="2880"/>
-                <w:tab w:val="left" w:pos="3240"/>
-                <w:tab w:val="left" w:pos="3600"/>
-                <w:tab w:val="left" w:pos="3960"/>
-              </w:tabs>
-              <w:ind w:left="0"/>
-              <w:jc w:val="center"/>
-              <w:rPr>
-                <w:rFonts w:ascii="TH Sarabun New" w:hAnsi="TH Sarabun New" w:cs="TH Sarabun New"/>
-                <w:szCs w:val="32"/>
-                <w:cs/>
-              </w:rPr>
-            </w:pPr>
-            <w:r>
-              <w:rPr>
-                <w:rFonts w:ascii="TH Sarabun New" w:hAnsi="TH Sarabun New" w:cs="TH Sarabun New"/>
-                <w:szCs w:val="32"/>
-                <w:cs/>
-              </w:rPr>
-              <w:t>ไม่ได้</w:t>
-            </w:r>
-          </w:p>
-        </w:tc>
-        <w:tc>
-          <w:tcPr>
-            <w:tcW w:w="503" w:type="dxa"/>
-          </w:tcPr>
-          <w:p>
-            <w:pPr>
-              <w:pStyle w:val="ListParagraph"/>
-              <w:tabs>
-                <w:tab w:val="left" w:pos="720"/>
-                <w:tab w:val="left" w:pos="1080"/>
-                <w:tab w:val="left" w:pos="1440"/>
-                <w:tab w:val="left" w:pos="1800"/>
-                <w:tab w:val="left" w:pos="2160"/>
-                <w:tab w:val="left" w:pos="2520"/>
-                <w:tab w:val="left" w:pos="2880"/>
-                <w:tab w:val="left" w:pos="3240"/>
-                <w:tab w:val="left" w:pos="3600"/>
-                <w:tab w:val="left" w:pos="3960"/>
-              </w:tabs>
-              <w:ind w:left="0"/>
-              <w:jc w:val="center"/>
-              <w:rPr>
-                <w:rFonts w:ascii="TH Sarabun New" w:hAnsi="TH Sarabun New" w:cs="TH Sarabun New"/>
-                <w:szCs w:val="32"/>
-                <w:cs/>
-              </w:rPr>
-            </w:pPr>
-            <w:r>
-              <w:rPr>
-                <w:rFonts w:ascii="TH Sarabun New" w:hAnsi="TH Sarabun New" w:cs="TH Sarabun New"/>
-                <w:szCs w:val="32"/>
-              </w:rPr>
-              <w:t>PK</w:t>
-            </w:r>
-          </w:p>
-        </w:tc>
-        <w:tc>
-          <w:tcPr>
-            <w:tcW w:w="1613" w:type="dxa"/>
-          </w:tcPr>
-          <w:p>
-            <w:pPr>
-              <w:pStyle w:val="ListParagraph"/>
-              <w:tabs>
-                <w:tab w:val="left" w:pos="720"/>
-                <w:tab w:val="left" w:pos="1080"/>
-                <w:tab w:val="left" w:pos="1440"/>
-                <w:tab w:val="left" w:pos="1800"/>
-                <w:tab w:val="left" w:pos="2160"/>
-                <w:tab w:val="left" w:pos="2520"/>
-                <w:tab w:val="left" w:pos="2880"/>
-                <w:tab w:val="left" w:pos="3240"/>
-                <w:tab w:val="left" w:pos="3600"/>
-                <w:tab w:val="left" w:pos="3960"/>
-              </w:tabs>
-              <w:ind w:left="0"/>
-              <w:rPr>
-                <w:rFonts w:ascii="TH Sarabun New" w:hAnsi="TH Sarabun New" w:cs="TH Sarabun New"/>
-                <w:szCs w:val="32"/>
-                <w:cs/>
-              </w:rPr>
-            </w:pPr>
-            <w:r>
-              <w:rPr>
-                <w:rFonts w:ascii="TH Sarabun New" w:hAnsi="TH Sarabun New" w:cs="TH Sarabun New"/>
-                <w:szCs w:val="32"/>
-                <w:cs/>
-              </w:rPr>
-              <w:t>1</w:t>
-            </w:r>
-          </w:p>
-        </w:tc>
-      </w:tr>
-      <w:tr>
-        <w:tc>
-          <w:tcPr>
-            <w:tcW w:w="1743" w:type="dxa"/>
-          </w:tcPr>
-          <w:p>
-            <w:pPr>
-              <w:pStyle w:val="ListParagraph"/>
-              <w:tabs>
-                <w:tab w:val="left" w:pos="720"/>
-                <w:tab w:val="left" w:pos="1080"/>
-                <w:tab w:val="left" w:pos="1440"/>
-                <w:tab w:val="left" w:pos="1800"/>
-                <w:tab w:val="left" w:pos="2160"/>
-                <w:tab w:val="left" w:pos="2520"/>
-                <w:tab w:val="left" w:pos="2880"/>
-                <w:tab w:val="left" w:pos="3240"/>
-                <w:tab w:val="left" w:pos="3600"/>
-                <w:tab w:val="left" w:pos="3960"/>
-              </w:tabs>
-              <w:ind w:left="0"/>
-              <w:rPr>
-                <w:rFonts w:ascii="TH Sarabun New" w:hAnsi="TH Sarabun New" w:cs="TH Sarabun New"/>
-                <w:szCs w:val="32"/>
-              </w:rPr>
-            </w:pPr>
-            <w:proofErr w:type="spellStart"/>
-            <w:r>
-              <w:rPr>
-                <w:rFonts w:ascii="TH Sarabun New" w:hAnsi="TH Sarabun New" w:cs="TH Sarabun New"/>
-                <w:szCs w:val="32"/>
-              </w:rPr>
-              <w:t>assetTypeCode</w:t>
-            </w:r>
-            <w:proofErr w:type="spellEnd"/>
-          </w:p>
-        </w:tc>
-        <w:tc>
-          <w:tcPr>
-            <w:tcW w:w="1446" w:type="dxa"/>
-          </w:tcPr>
-          <w:p>
-            <w:pPr>
-              <w:pStyle w:val="ListParagraph"/>
-              <w:tabs>
-                <w:tab w:val="left" w:pos="720"/>
-                <w:tab w:val="left" w:pos="1080"/>
-                <w:tab w:val="left" w:pos="1440"/>
-                <w:tab w:val="left" w:pos="1800"/>
-                <w:tab w:val="left" w:pos="2160"/>
-                <w:tab w:val="left" w:pos="2520"/>
-                <w:tab w:val="left" w:pos="2880"/>
-                <w:tab w:val="left" w:pos="3240"/>
-                <w:tab w:val="left" w:pos="3600"/>
-                <w:tab w:val="left" w:pos="3960"/>
-              </w:tabs>
-              <w:ind w:left="0"/>
-              <w:rPr>
-                <w:rFonts w:ascii="TH Sarabun New" w:hAnsi="TH Sarabun New" w:cs="TH Sarabun New"/>
-                <w:szCs w:val="32"/>
-                <w:cs/>
-              </w:rPr>
-            </w:pPr>
-            <w:r>
-              <w:rPr>
-                <w:rFonts w:ascii="TH Sarabun New" w:hAnsi="TH Sarabun New" w:cs="TH Sarabun New"/>
-                <w:szCs w:val="32"/>
-                <w:cs/>
-              </w:rPr>
-              <w:t>รหัสประเภท</w:t>
-            </w:r>
-          </w:p>
-        </w:tc>
-        <w:tc>
-          <w:tcPr>
-            <w:tcW w:w="1580" w:type="dxa"/>
-          </w:tcPr>
-          <w:p>
-            <w:pPr>
-              <w:pStyle w:val="ListParagraph"/>
-              <w:tabs>
-                <w:tab w:val="left" w:pos="720"/>
-                <w:tab w:val="left" w:pos="1080"/>
-                <w:tab w:val="left" w:pos="1440"/>
-                <w:tab w:val="left" w:pos="1800"/>
-                <w:tab w:val="left" w:pos="2160"/>
-                <w:tab w:val="left" w:pos="2520"/>
-                <w:tab w:val="left" w:pos="2880"/>
-                <w:tab w:val="left" w:pos="3240"/>
-                <w:tab w:val="left" w:pos="3600"/>
-                <w:tab w:val="left" w:pos="3960"/>
-              </w:tabs>
-              <w:ind w:left="0"/>
-              <w:jc w:val="center"/>
-              <w:rPr>
-                <w:rFonts w:ascii="TH Sarabun New" w:hAnsi="TH Sarabun New" w:cs="TH Sarabun New"/>
-                <w:szCs w:val="32"/>
-              </w:rPr>
-            </w:pPr>
-            <w:r>
-              <w:rPr>
-                <w:rFonts w:ascii="TH Sarabun New" w:hAnsi="TH Sarabun New" w:cs="TH Sarabun New"/>
-                <w:szCs w:val="32"/>
-              </w:rPr>
-              <w:t>VARCHAR(2)</w:t>
-            </w:r>
-          </w:p>
-        </w:tc>
-        <w:tc>
-          <w:tcPr>
-            <w:tcW w:w="848" w:type="dxa"/>
-          </w:tcPr>
-          <w:p>
-            <w:pPr>
-              <w:pStyle w:val="ListParagraph"/>
-              <w:tabs>
-                <w:tab w:val="left" w:pos="720"/>
-                <w:tab w:val="left" w:pos="1080"/>
-                <w:tab w:val="left" w:pos="1440"/>
-                <w:tab w:val="left" w:pos="1800"/>
-                <w:tab w:val="left" w:pos="2160"/>
-                <w:tab w:val="left" w:pos="2520"/>
-                <w:tab w:val="left" w:pos="2880"/>
-                <w:tab w:val="left" w:pos="3240"/>
-                <w:tab w:val="left" w:pos="3600"/>
-                <w:tab w:val="left" w:pos="3960"/>
-              </w:tabs>
-              <w:ind w:left="0"/>
-              <w:jc w:val="center"/>
-              <w:rPr>
-                <w:rFonts w:ascii="TH Sarabun New" w:hAnsi="TH Sarabun New" w:cs="TH Sarabun New"/>
-                <w:szCs w:val="32"/>
-                <w:cs/>
-              </w:rPr>
-            </w:pPr>
-            <w:r>
-              <w:rPr>
-                <w:rFonts w:ascii="TH Sarabun New" w:hAnsi="TH Sarabun New" w:cs="TH Sarabun New"/>
-                <w:szCs w:val="32"/>
-                <w:cs/>
-              </w:rPr>
-              <w:t>ไม่ได้</w:t>
-            </w:r>
-          </w:p>
-        </w:tc>
-        <w:tc>
-          <w:tcPr>
-            <w:tcW w:w="503" w:type="dxa"/>
-          </w:tcPr>
-          <w:p>
-            <w:pPr>
-              <w:pStyle w:val="ListParagraph"/>
-              <w:tabs>
-                <w:tab w:val="left" w:pos="720"/>
-                <w:tab w:val="left" w:pos="1080"/>
-                <w:tab w:val="left" w:pos="1440"/>
-                <w:tab w:val="left" w:pos="1800"/>
-                <w:tab w:val="left" w:pos="2160"/>
-                <w:tab w:val="left" w:pos="2520"/>
-                <w:tab w:val="left" w:pos="2880"/>
-                <w:tab w:val="left" w:pos="3240"/>
-                <w:tab w:val="left" w:pos="3600"/>
-                <w:tab w:val="left" w:pos="3960"/>
-              </w:tabs>
-              <w:ind w:left="0"/>
-              <w:jc w:val="center"/>
-              <w:rPr>
-                <w:rFonts w:ascii="TH Sarabun New" w:hAnsi="TH Sarabun New" w:cs="TH Sarabun New"/>
-                <w:szCs w:val="32"/>
-                <w:cs/>
-              </w:rPr>
-            </w:pPr>
-          </w:p>
-        </w:tc>
-        <w:tc>
-          <w:tcPr>
-            <w:tcW w:w="1613" w:type="dxa"/>
-          </w:tcPr>
-          <w:p>
-            <w:pPr>
-              <w:pStyle w:val="ListParagraph"/>
-              <w:tabs>
-                <w:tab w:val="left" w:pos="720"/>
-                <w:tab w:val="left" w:pos="1080"/>
-                <w:tab w:val="left" w:pos="1440"/>
-                <w:tab w:val="left" w:pos="1800"/>
-                <w:tab w:val="left" w:pos="2160"/>
-                <w:tab w:val="left" w:pos="2520"/>
-                <w:tab w:val="left" w:pos="2880"/>
-                <w:tab w:val="left" w:pos="3240"/>
-                <w:tab w:val="left" w:pos="3600"/>
-                <w:tab w:val="left" w:pos="3960"/>
-              </w:tabs>
-              <w:ind w:left="0"/>
-              <w:rPr>
-                <w:rFonts w:ascii="TH Sarabun New" w:hAnsi="TH Sarabun New" w:cs="TH Sarabun New"/>
-                <w:szCs w:val="32"/>
-                <w:cs/>
-              </w:rPr>
-            </w:pPr>
-            <w:r>
-              <w:rPr>
-                <w:rFonts w:ascii="TH Sarabun New" w:hAnsi="TH Sarabun New" w:cs="TH Sarabun New"/>
-                <w:szCs w:val="32"/>
-                <w:cs/>
-              </w:rPr>
-              <w:t>01</w:t>
-            </w:r>
-          </w:p>
-        </w:tc>
-      </w:tr>
-      <w:tr>
-        <w:tc>
-          <w:tcPr>
-            <w:tcW w:w="1743" w:type="dxa"/>
-          </w:tcPr>
-          <w:p>
-            <w:pPr>
-              <w:pStyle w:val="ListParagraph"/>
-              <w:tabs>
-                <w:tab w:val="left" w:pos="720"/>
-                <w:tab w:val="left" w:pos="1080"/>
-                <w:tab w:val="left" w:pos="1440"/>
-                <w:tab w:val="left" w:pos="1800"/>
-                <w:tab w:val="left" w:pos="2160"/>
-                <w:tab w:val="left" w:pos="2520"/>
-                <w:tab w:val="left" w:pos="2880"/>
-                <w:tab w:val="left" w:pos="3240"/>
-                <w:tab w:val="left" w:pos="3600"/>
-                <w:tab w:val="left" w:pos="3960"/>
-              </w:tabs>
-              <w:ind w:left="0"/>
-              <w:rPr>
-                <w:rFonts w:ascii="TH Sarabun New" w:hAnsi="TH Sarabun New" w:cs="TH Sarabun New"/>
-                <w:szCs w:val="32"/>
-              </w:rPr>
-            </w:pPr>
-            <w:proofErr w:type="spellStart"/>
             <w:r>
               <w:rPr>
                 <w:rFonts w:ascii="TH Sarabun New" w:hAnsi="TH Sarabun New" w:cs="TH Sarabun New"/>
@@ -12656,7 +12513,6 @@
               </w:rPr>
               <w:t>assetTypeName</w:t>
             </w:r>
-            <w:proofErr w:type="spellEnd"/>
           </w:p>
         </w:tc>
         <w:tc>
@@ -13048,7 +12904,6 @@
               </w:rPr>
               <w:t xml:space="preserve">: </w:t>
             </w:r>
-            <w:proofErr w:type="spellStart"/>
             <w:r>
               <w:rPr>
                 <w:rFonts w:ascii="TH Sarabun New" w:hAnsi="TH Sarabun New" w:cs="TH Sarabun New"/>
@@ -13081,7 +12936,6 @@
               </w:rPr>
               <w:t>roup</w:t>
             </w:r>
-            <w:proofErr w:type="spellEnd"/>
             <w:r>
               <w:rPr>
                 <w:rFonts w:ascii="TH Sarabun New" w:hAnsi="TH Sarabun New" w:cs="TH Sarabun New"/>
@@ -13473,7 +13327,6 @@
                 <w:szCs w:val="32"/>
               </w:rPr>
             </w:pPr>
-            <w:proofErr w:type="spellStart"/>
             <w:r>
               <w:rPr>
                 <w:rFonts w:ascii="TH Sarabun New" w:hAnsi="TH Sarabun New" w:cs="TH Sarabun New"/>
@@ -13490,7 +13343,6 @@
               </w:rPr>
               <w:t>d</w:t>
             </w:r>
-            <w:proofErr w:type="spellEnd"/>
           </w:p>
         </w:tc>
         <w:tc>
@@ -13723,7 +13575,6 @@
                 <w:szCs w:val="32"/>
               </w:rPr>
             </w:pPr>
-            <w:proofErr w:type="spellStart"/>
             <w:r>
               <w:rPr>
                 <w:rFonts w:ascii="TH Sarabun New" w:hAnsi="TH Sarabun New" w:cs="TH Sarabun New"/>
@@ -13731,7 +13582,6 @@
               </w:rPr>
               <w:t>assetGroupCode</w:t>
             </w:r>
-            <w:proofErr w:type="spellEnd"/>
           </w:p>
         </w:tc>
         <w:tc>
@@ -13950,7 +13800,6 @@
                 <w:szCs w:val="32"/>
               </w:rPr>
             </w:pPr>
-            <w:proofErr w:type="spellStart"/>
             <w:r>
               <w:rPr>
                 <w:rFonts w:ascii="TH Sarabun New" w:hAnsi="TH Sarabun New" w:cs="TH Sarabun New"/>
@@ -13958,7 +13807,6 @@
               </w:rPr>
               <w:t>assetGroupName</w:t>
             </w:r>
-            <w:proofErr w:type="spellEnd"/>
           </w:p>
         </w:tc>
         <w:tc>
@@ -14186,7 +14034,6 @@
                 <w:szCs w:val="32"/>
               </w:rPr>
             </w:pPr>
-            <w:proofErr w:type="spellStart"/>
             <w:r>
               <w:rPr>
                 <w:rFonts w:ascii="TH Sarabun New" w:hAnsi="TH Sarabun New" w:cs="TH Sarabun New"/>
@@ -14203,7 +14050,6 @@
               </w:rPr>
               <w:t>d</w:t>
             </w:r>
-            <w:proofErr w:type="spellEnd"/>
           </w:p>
         </w:tc>
         <w:tc>
@@ -14958,7 +14804,6 @@
                 <w:szCs w:val="32"/>
               </w:rPr>
             </w:pPr>
-            <w:proofErr w:type="spellStart"/>
             <w:r>
               <w:rPr>
                 <w:rFonts w:ascii="TH Sarabun New" w:hAnsi="TH Sarabun New" w:cs="TH Sarabun New"/>
@@ -14975,7 +14820,6 @@
               </w:rPr>
               <w:t>d</w:t>
             </w:r>
-            <w:proofErr w:type="spellEnd"/>
           </w:p>
         </w:tc>
         <w:tc>
@@ -15210,7 +15054,6 @@
                 <w:szCs w:val="32"/>
               </w:rPr>
             </w:pPr>
-            <w:proofErr w:type="spellStart"/>
             <w:r>
               <w:rPr>
                 <w:rFonts w:ascii="TH Sarabun New" w:hAnsi="TH Sarabun New" w:cs="TH Sarabun New"/>
@@ -15225,7 +15068,6 @@
               </w:rPr>
               <w:t>Code</w:t>
             </w:r>
-            <w:proofErr w:type="spellEnd"/>
           </w:p>
         </w:tc>
         <w:tc>
@@ -15443,7 +15285,6 @@
                 <w:szCs w:val="32"/>
               </w:rPr>
             </w:pPr>
-            <w:proofErr w:type="spellStart"/>
             <w:r>
               <w:rPr>
                 <w:rFonts w:ascii="TH Sarabun New" w:hAnsi="TH Sarabun New" w:cs="TH Sarabun New"/>
@@ -15458,7 +15299,6 @@
               </w:rPr>
               <w:t>Name</w:t>
             </w:r>
-            <w:proofErr w:type="spellEnd"/>
           </w:p>
         </w:tc>
         <w:tc>
@@ -15678,7 +15518,6 @@
                 <w:szCs w:val="32"/>
               </w:rPr>
             </w:pPr>
-            <w:proofErr w:type="spellStart"/>
             <w:r>
               <w:rPr>
                 <w:rFonts w:ascii="TH Sarabun New" w:hAnsi="TH Sarabun New" w:cs="TH Sarabun New"/>
@@ -15686,7 +15525,6 @@
               </w:rPr>
               <w:t>asserPrice</w:t>
             </w:r>
-            <w:proofErr w:type="spellEnd"/>
           </w:p>
         </w:tc>
         <w:tc>
@@ -15923,7 +15761,6 @@
                 <w:szCs w:val="32"/>
               </w:rPr>
             </w:pPr>
-            <w:proofErr w:type="spellStart"/>
             <w:r>
               <w:rPr>
                 <w:rFonts w:ascii="TH Sarabun New" w:hAnsi="TH Sarabun New" w:cs="TH Sarabun New"/>
@@ -15931,7 +15768,6 @@
               </w:rPr>
               <w:t>assetYear</w:t>
             </w:r>
-            <w:proofErr w:type="spellEnd"/>
           </w:p>
         </w:tc>
         <w:tc>
@@ -16151,7 +15987,6 @@
                 <w:szCs w:val="32"/>
               </w:rPr>
             </w:pPr>
-            <w:proofErr w:type="spellStart"/>
             <w:r>
               <w:rPr>
                 <w:rFonts w:ascii="TH Sarabun New" w:hAnsi="TH Sarabun New" w:cs="TH Sarabun New"/>
@@ -16167,7 +16002,6 @@
               </w:rPr>
               <w:t>Location</w:t>
             </w:r>
-            <w:proofErr w:type="spellEnd"/>
           </w:p>
         </w:tc>
         <w:tc>
@@ -16388,7 +16222,6 @@
                 <w:szCs w:val="32"/>
               </w:rPr>
             </w:pPr>
-            <w:proofErr w:type="spellStart"/>
             <w:r>
               <w:rPr>
                 <w:rFonts w:ascii="TH Sarabun New" w:hAnsi="TH Sarabun New" w:cs="TH Sarabun New"/>
@@ -16396,7 +16229,6 @@
               </w:rPr>
               <w:t>assetAddDate</w:t>
             </w:r>
-            <w:proofErr w:type="spellEnd"/>
           </w:p>
         </w:tc>
         <w:tc>
@@ -16820,7 +16652,6 @@
                 <w:szCs w:val="32"/>
               </w:rPr>
             </w:pPr>
-            <w:proofErr w:type="spellStart"/>
             <w:r>
               <w:rPr>
                 <w:rFonts w:ascii="TH Sarabun New" w:hAnsi="TH Sarabun New" w:cs="TH Sarabun New"/>
@@ -16837,7 +16668,6 @@
               </w:rPr>
               <w:t>d</w:t>
             </w:r>
-            <w:proofErr w:type="spellEnd"/>
           </w:p>
         </w:tc>
         <w:tc>
@@ -17062,7 +16892,6 @@
                 <w:szCs w:val="32"/>
               </w:rPr>
             </w:pPr>
-            <w:proofErr w:type="spellStart"/>
             <w:r>
               <w:rPr>
                 <w:rFonts w:ascii="TH Sarabun New" w:hAnsi="TH Sarabun New" w:cs="TH Sarabun New"/>
@@ -17087,7 +16916,6 @@
               </w:rPr>
               <w:t>d</w:t>
             </w:r>
-            <w:proofErr w:type="spellEnd"/>
           </w:p>
         </w:tc>
         <w:tc>
@@ -17321,7 +17149,6 @@
                 <w:szCs w:val="32"/>
               </w:rPr>
             </w:pPr>
-            <w:proofErr w:type="spellStart"/>
             <w:r>
               <w:rPr>
                 <w:rFonts w:ascii="TH Sarabun New" w:hAnsi="TH Sarabun New" w:cs="TH Sarabun New"/>
@@ -17346,7 +17173,6 @@
               </w:rPr>
               <w:t>d</w:t>
             </w:r>
-            <w:proofErr w:type="spellEnd"/>
           </w:p>
         </w:tc>
         <w:tc>
@@ -17762,7 +17588,6 @@
               </w:rPr>
               <w:t xml:space="preserve">: </w:t>
             </w:r>
-            <w:proofErr w:type="spellStart"/>
             <w:r>
               <w:rPr>
                 <w:rFonts w:ascii="TH Sarabun New" w:hAnsi="TH Sarabun New" w:cs="TH Sarabun New"/>
@@ -17799,7 +17624,6 @@
               </w:rPr>
               <w:t>sset</w:t>
             </w:r>
-            <w:proofErr w:type="spellEnd"/>
             <w:r>
               <w:rPr>
                 <w:rFonts w:ascii="TH Sarabun New" w:hAnsi="TH Sarabun New" w:cs="TH Sarabun New"/>
@@ -18178,7 +18002,6 @@
                 <w:szCs w:val="32"/>
               </w:rPr>
             </w:pPr>
-            <w:proofErr w:type="spellStart"/>
             <w:r>
               <w:rPr>
                 <w:rFonts w:ascii="TH Sarabun New" w:hAnsi="TH Sarabun New" w:cs="TH Sarabun New"/>
@@ -18193,7 +18016,6 @@
               </w:rPr>
               <w:t>d</w:t>
             </w:r>
-            <w:proofErr w:type="spellEnd"/>
           </w:p>
         </w:tc>
         <w:tc>
@@ -18434,7 +18256,6 @@
                 <w:szCs w:val="32"/>
               </w:rPr>
             </w:pPr>
-            <w:proofErr w:type="spellStart"/>
             <w:r>
               <w:rPr>
                 <w:rFonts w:ascii="TH Sarabun New" w:hAnsi="TH Sarabun New" w:cs="TH Sarabun New"/>
@@ -18442,7 +18263,6 @@
               </w:rPr>
               <w:t>assetYear</w:t>
             </w:r>
-            <w:proofErr w:type="spellEnd"/>
           </w:p>
         </w:tc>
         <w:tc>
@@ -18664,7 +18484,6 @@
                 <w:szCs w:val="32"/>
               </w:rPr>
             </w:pPr>
-            <w:proofErr w:type="spellStart"/>
             <w:r>
               <w:rPr>
                 <w:rFonts w:ascii="TH Sarabun New" w:hAnsi="TH Sarabun New" w:cs="TH Sarabun New"/>
@@ -18672,7 +18491,6 @@
               </w:rPr>
               <w:t>assetAddDate</w:t>
             </w:r>
-            <w:proofErr w:type="spellEnd"/>
           </w:p>
         </w:tc>
         <w:tc>
@@ -18881,7 +18699,6 @@
                 <w:szCs w:val="32"/>
               </w:rPr>
             </w:pPr>
-            <w:proofErr w:type="spellStart"/>
             <w:r>
               <w:rPr>
                 <w:rFonts w:ascii="TH Sarabun New" w:hAnsi="TH Sarabun New" w:cs="TH Sarabun New"/>
@@ -18889,7 +18706,6 @@
               </w:rPr>
               <w:t>checkDate</w:t>
             </w:r>
-            <w:proofErr w:type="spellEnd"/>
           </w:p>
         </w:tc>
         <w:tc>
@@ -19357,7 +19173,6 @@
                 <w:szCs w:val="32"/>
               </w:rPr>
             </w:pPr>
-            <w:proofErr w:type="spellStart"/>
             <w:r>
               <w:rPr>
                 <w:rFonts w:ascii="TH Sarabun New" w:hAnsi="TH Sarabun New" w:cs="TH Sarabun New"/>
@@ -19374,7 +19189,6 @@
               </w:rPr>
               <w:t>d</w:t>
             </w:r>
-            <w:proofErr w:type="spellEnd"/>
           </w:p>
         </w:tc>
         <w:tc>
@@ -19611,7 +19425,6 @@
                 <w:szCs w:val="32"/>
               </w:rPr>
             </w:pPr>
-            <w:proofErr w:type="spellStart"/>
             <w:r>
               <w:rPr>
                 <w:rFonts w:ascii="TH Sarabun New" w:hAnsi="TH Sarabun New" w:cs="TH Sarabun New"/>
@@ -19628,7 +19441,6 @@
               </w:rPr>
               <w:t>d</w:t>
             </w:r>
-            <w:proofErr w:type="spellEnd"/>
           </w:p>
         </w:tc>
         <w:tc>
@@ -19862,7 +19674,6 @@
                 <w:szCs w:val="32"/>
               </w:rPr>
             </w:pPr>
-            <w:proofErr w:type="spellStart"/>
             <w:r>
               <w:rPr>
                 <w:rFonts w:ascii="TH Sarabun New" w:hAnsi="TH Sarabun New" w:cs="TH Sarabun New"/>
@@ -19879,7 +19690,6 @@
               </w:rPr>
               <w:t>d</w:t>
             </w:r>
-            <w:proofErr w:type="spellEnd"/>
           </w:p>
         </w:tc>
         <w:tc>
@@ -20123,7 +19933,6 @@
                 <w:szCs w:val="32"/>
               </w:rPr>
             </w:pPr>
-            <w:proofErr w:type="spellStart"/>
             <w:r>
               <w:rPr>
                 <w:rFonts w:ascii="TH Sarabun New" w:hAnsi="TH Sarabun New" w:cs="TH Sarabun New"/>
@@ -20148,7 +19957,6 @@
               </w:rPr>
               <w:t>d</w:t>
             </w:r>
-            <w:proofErr w:type="spellEnd"/>
           </w:p>
         </w:tc>
         <w:tc>
@@ -26201,7 +26009,7 @@
             <w:rFonts w:ascii="TH Sarabun New" w:hAnsi="TH Sarabun New" w:cs="TH Sarabun New"/>
             <w:noProof/>
           </w:rPr>
-          <w:t>107</w:t>
+          <w:t>104</w:t>
         </w:r>
         <w:r>
           <w:rPr>
@@ -27748,7 +27556,7 @@
 </file>
 
 <file path=customXml/itemProps1.xml><?xml version="1.0" encoding="utf-8"?>
-<ds:datastoreItem xmlns:ds="http://schemas.openxmlformats.org/officeDocument/2006/customXml" ds:itemID="{3B5C5518-DE5B-4B9B-A12C-744A76BCF536}">
+<ds:datastoreItem xmlns:ds="http://schemas.openxmlformats.org/officeDocument/2006/customXml" ds:itemID="{90EA41FD-AA70-40F4-B8C8-786E0BC44D24}">
   <ds:schemaRefs>
     <ds:schemaRef ds:uri="http://schemas.openxmlformats.org/officeDocument/2006/bibliography"/>
   </ds:schemaRefs>

--- a/ASSET_DOC/ASSET_SDD/ASSET_SDD_V012.docx
+++ b/ASSET_DOC/ASSET_SDD/ASSET_SDD_V012.docx
@@ -173,7 +173,27 @@
           <w:szCs w:val="40"/>
           <w:cs/>
         </w:rPr>
-        <w:t>มหาวิทยาลัยราชภัฏเชียงใหม่</w:t>
+        <w:t>มหาวิทยาลัยราช</w:t>
+      </w:r>
+      <w:proofErr w:type="spellStart"/>
+      <w:r>
+        <w:rPr>
+          <w:rFonts w:ascii="TH Sarabun New" w:hAnsi="TH Sarabun New" w:cs="TH Sarabun New"/>
+          <w:sz w:val="40"/>
+          <w:szCs w:val="40"/>
+          <w:cs/>
+        </w:rPr>
+        <w:t>ภัฏ</w:t>
+      </w:r>
+      <w:proofErr w:type="spellEnd"/>
+      <w:r>
+        <w:rPr>
+          <w:rFonts w:ascii="TH Sarabun New" w:hAnsi="TH Sarabun New" w:cs="TH Sarabun New"/>
+          <w:sz w:val="40"/>
+          <w:szCs w:val="40"/>
+          <w:cs/>
+        </w:rPr>
+        <w:t>เชียงใหม่</w:t>
       </w:r>
     </w:p>
     <w:p>
@@ -250,7 +270,25 @@
           <w:sz w:val="40"/>
           <w:szCs w:val="40"/>
         </w:rPr>
-        <w:t>ai Rajabhat University]</w:t>
+        <w:t xml:space="preserve">ai </w:t>
+      </w:r>
+      <w:proofErr w:type="spellStart"/>
+      <w:r>
+        <w:rPr>
+          <w:rFonts w:ascii="TH Sarabun New" w:hAnsi="TH Sarabun New" w:cs="TH Sarabun New"/>
+          <w:sz w:val="40"/>
+          <w:szCs w:val="40"/>
+        </w:rPr>
+        <w:t>Rajabhat</w:t>
+      </w:r>
+      <w:proofErr w:type="spellEnd"/>
+      <w:r>
+        <w:rPr>
+          <w:rFonts w:ascii="TH Sarabun New" w:hAnsi="TH Sarabun New" w:cs="TH Sarabun New"/>
+          <w:sz w:val="40"/>
+          <w:szCs w:val="40"/>
+        </w:rPr>
+        <w:t xml:space="preserve"> University]</w:t>
       </w:r>
     </w:p>
     <w:p>
@@ -423,7 +461,29 @@
                 <w:sz w:val="32"/>
                 <w:szCs w:val="32"/>
               </w:rPr>
-              <w:t>ai Rajabhat University</w:t>
+              <w:t xml:space="preserve">ai </w:t>
+            </w:r>
+            <w:proofErr w:type="spellStart"/>
+            <w:r>
+              <w:rPr>
+                <w:rFonts w:ascii="TH Sarabun New" w:hAnsi="TH Sarabun New" w:cs="TH Sarabun New"/>
+                <w:b w:val="0"/>
+                <w:bCs w:val="0"/>
+                <w:sz w:val="32"/>
+                <w:szCs w:val="32"/>
+              </w:rPr>
+              <w:t>Rajabhat</w:t>
+            </w:r>
+            <w:proofErr w:type="spellEnd"/>
+            <w:r>
+              <w:rPr>
+                <w:rFonts w:ascii="TH Sarabun New" w:hAnsi="TH Sarabun New" w:cs="TH Sarabun New"/>
+                <w:b w:val="0"/>
+                <w:bCs w:val="0"/>
+                <w:sz w:val="32"/>
+                <w:szCs w:val="32"/>
+              </w:rPr>
+              <w:t xml:space="preserve"> University</w:t>
             </w:r>
           </w:p>
         </w:tc>
@@ -2237,7 +2297,7 @@
           <w:rFonts w:ascii="TH Sarabun New" w:hAnsi="TH Sarabun New" w:cs="TH Sarabun New"/>
           <w:cs/>
         </w:rPr>
-        <w:t xml:space="preserve"> ตาราง </w:t>
+        <w:t xml:space="preserve">ตาราง </w:t>
       </w:r>
       <w:r>
         <w:rPr>
@@ -6473,7 +6533,7 @@
         <w:spacing w:after="0"/>
         <w:ind w:left="360"/>
         <w:rPr>
-          <w:rFonts w:ascii="TH Sarabun New" w:hAnsi="TH Sarabun New" w:cs="TH Sarabun New" w:hint="cs"/>
+          <w:rFonts w:ascii="TH Sarabun New" w:hAnsi="TH Sarabun New" w:cs="TH Sarabun New"/>
           <w:b/>
           <w:bCs/>
         </w:rPr>
@@ -6804,8 +6864,16 @@
           <w:rFonts w:ascii="TH Sarabun New" w:hAnsi="TH Sarabun New" w:cs="TH Sarabun New"/>
         </w:rPr>
         <w:lastRenderedPageBreak/>
-        <w:t>Class Detail AssetType</w:t>
-      </w:r>
+        <w:t xml:space="preserve">Class Detail </w:t>
+      </w:r>
+      <w:proofErr w:type="spellStart"/>
+      <w:r>
+        <w:rPr>
+          <w:rFonts w:ascii="TH Sarabun New" w:hAnsi="TH Sarabun New" w:cs="TH Sarabun New"/>
+        </w:rPr>
+        <w:t>AssetType</w:t>
+      </w:r>
+      <w:proofErr w:type="spellEnd"/>
     </w:p>
     <w:p>
       <w:pPr>
@@ -6940,12 +7008,14 @@
         </w:rPr>
         <w:t xml:space="preserve">Class Detail </w:t>
       </w:r>
+      <w:proofErr w:type="spellStart"/>
       <w:r>
         <w:rPr>
           <w:rFonts w:ascii="TH Sarabun New" w:hAnsi="TH Sarabun New" w:cs="TH Sarabun New"/>
         </w:rPr>
         <w:t>AssetType</w:t>
       </w:r>
+      <w:proofErr w:type="spellEnd"/>
     </w:p>
     <w:p>
       <w:pPr>
@@ -7002,8 +7072,16 @@
         <w:rPr>
           <w:rFonts w:ascii="TH Sarabun New" w:hAnsi="TH Sarabun New" w:cs="TH Sarabun New"/>
         </w:rPr>
-        <w:t>Class Detail AssetGroup</w:t>
-      </w:r>
+        <w:t xml:space="preserve">Class Detail </w:t>
+      </w:r>
+      <w:proofErr w:type="spellStart"/>
+      <w:r>
+        <w:rPr>
+          <w:rFonts w:ascii="TH Sarabun New" w:hAnsi="TH Sarabun New" w:cs="TH Sarabun New"/>
+        </w:rPr>
+        <w:t>AssetGroup</w:t>
+      </w:r>
+      <w:proofErr w:type="spellEnd"/>
     </w:p>
     <w:p>
       <w:pPr>
@@ -7138,12 +7216,14 @@
         </w:rPr>
         <w:t xml:space="preserve">Class Detail </w:t>
       </w:r>
+      <w:proofErr w:type="spellStart"/>
       <w:r>
         <w:rPr>
           <w:rFonts w:ascii="TH Sarabun New" w:hAnsi="TH Sarabun New" w:cs="TH Sarabun New"/>
         </w:rPr>
         <w:t>AssetGroup</w:t>
       </w:r>
+      <w:proofErr w:type="spellEnd"/>
       <w:r>
         <w:rPr>
           <w:rFonts w:ascii="TH Sarabun New" w:hAnsi="TH Sarabun New" w:cs="TH Sarabun New"/>
@@ -7366,8 +7446,16 @@
           <w:rFonts w:ascii="TH Sarabun New" w:hAnsi="TH Sarabun New" w:cs="TH Sarabun New"/>
         </w:rPr>
         <w:lastRenderedPageBreak/>
-        <w:t>Class Detail CheckAsset</w:t>
-      </w:r>
+        <w:t xml:space="preserve">Class Detail </w:t>
+      </w:r>
+      <w:proofErr w:type="spellStart"/>
+      <w:r>
+        <w:rPr>
+          <w:rFonts w:ascii="TH Sarabun New" w:hAnsi="TH Sarabun New" w:cs="TH Sarabun New"/>
+        </w:rPr>
+        <w:t>CheckAsset</w:t>
+      </w:r>
+      <w:proofErr w:type="spellEnd"/>
     </w:p>
     <w:p>
       <w:pPr>
@@ -7513,8 +7601,16 @@
         <w:rPr>
           <w:rFonts w:ascii="TH Sarabun New" w:hAnsi="TH Sarabun New" w:cs="TH Sarabun New"/>
         </w:rPr>
-        <w:t>Detail CheckAsset</w:t>
-      </w:r>
+        <w:t xml:space="preserve">Detail </w:t>
+      </w:r>
+      <w:proofErr w:type="spellStart"/>
+      <w:r>
+        <w:rPr>
+          <w:rFonts w:ascii="TH Sarabun New" w:hAnsi="TH Sarabun New" w:cs="TH Sarabun New"/>
+        </w:rPr>
+        <w:t>CheckAsset</w:t>
+      </w:r>
+      <w:proofErr w:type="spellEnd"/>
       <w:r>
         <w:rPr>
           <w:rFonts w:ascii="TH Sarabun New" w:hAnsi="TH Sarabun New" w:cs="TH Sarabun New"/>
@@ -7572,8 +7668,16 @@
           <w:rFonts w:ascii="TH Sarabun New" w:hAnsi="TH Sarabun New" w:cs="TH Sarabun New"/>
         </w:rPr>
         <w:lastRenderedPageBreak/>
-        <w:t>Class Detail Config</w:t>
-      </w:r>
+        <w:t xml:space="preserve">Class Detail </w:t>
+      </w:r>
+      <w:proofErr w:type="spellStart"/>
+      <w:r>
+        <w:rPr>
+          <w:rFonts w:ascii="TH Sarabun New" w:hAnsi="TH Sarabun New" w:cs="TH Sarabun New"/>
+        </w:rPr>
+        <w:t>Config</w:t>
+      </w:r>
+      <w:proofErr w:type="spellEnd"/>
     </w:p>
     <w:p>
       <w:pPr>
@@ -7734,8 +7838,16 @@
         <w:rPr>
           <w:rFonts w:ascii="TH Sarabun New" w:hAnsi="TH Sarabun New" w:cs="TH Sarabun New"/>
         </w:rPr>
-        <w:t>Detail Config</w:t>
-      </w:r>
+        <w:t xml:space="preserve">Detail </w:t>
+      </w:r>
+      <w:proofErr w:type="spellStart"/>
+      <w:r>
+        <w:rPr>
+          <w:rFonts w:ascii="TH Sarabun New" w:hAnsi="TH Sarabun New" w:cs="TH Sarabun New"/>
+        </w:rPr>
+        <w:t>Config</w:t>
+      </w:r>
+      <w:proofErr w:type="spellEnd"/>
     </w:p>
     <w:p>
       <w:pPr>
@@ -7837,8 +7949,6 @@
           <w:szCs w:val="32"/>
         </w:rPr>
       </w:pPr>
-      <w:bookmarkStart w:id="0" w:name="_GoBack"/>
-      <w:bookmarkEnd w:id="0"/>
     </w:p>
     <w:p>
       <w:pPr>
@@ -8355,7 +8465,29 @@
                 <w:szCs w:val="32"/>
                 <w:cs/>
               </w:rPr>
-              <w:t>ช่วงค่าของขัอมูล</w:t>
+              <w:t>ช่วงค่า</w:t>
+            </w:r>
+            <w:proofErr w:type="spellStart"/>
+            <w:r>
+              <w:rPr>
+                <w:rFonts w:ascii="TH Sarabun New" w:hAnsi="TH Sarabun New" w:cs="TH Sarabun New"/>
+                <w:b/>
+                <w:bCs/>
+                <w:szCs w:val="32"/>
+                <w:cs/>
+              </w:rPr>
+              <w:t>ของขัอ</w:t>
+            </w:r>
+            <w:proofErr w:type="spellEnd"/>
+            <w:r>
+              <w:rPr>
+                <w:rFonts w:ascii="TH Sarabun New" w:hAnsi="TH Sarabun New" w:cs="TH Sarabun New"/>
+                <w:b/>
+                <w:bCs/>
+                <w:szCs w:val="32"/>
+                <w:cs/>
+              </w:rPr>
+              <w:t>มูล</w:t>
             </w:r>
           </w:p>
         </w:tc>
@@ -8947,7 +9079,29 @@
                 <w:szCs w:val="32"/>
                 <w:cs/>
               </w:rPr>
-              <w:t>ช่วงค่าของขัอมูล</w:t>
+              <w:t>ช่วงค่า</w:t>
+            </w:r>
+            <w:proofErr w:type="spellStart"/>
+            <w:r>
+              <w:rPr>
+                <w:rFonts w:ascii="TH Sarabun New" w:hAnsi="TH Sarabun New" w:cs="TH Sarabun New"/>
+                <w:b/>
+                <w:bCs/>
+                <w:szCs w:val="32"/>
+                <w:cs/>
+              </w:rPr>
+              <w:t>ของขัอ</w:t>
+            </w:r>
+            <w:proofErr w:type="spellEnd"/>
+            <w:r>
+              <w:rPr>
+                <w:rFonts w:ascii="TH Sarabun New" w:hAnsi="TH Sarabun New" w:cs="TH Sarabun New"/>
+                <w:b/>
+                <w:bCs/>
+                <w:szCs w:val="32"/>
+                <w:cs/>
+              </w:rPr>
+              <w:t>มูล</w:t>
             </w:r>
           </w:p>
         </w:tc>
@@ -9200,20 +9354,6 @@
       <w:r>
         <w:rPr>
           <w:rFonts w:ascii="TH Sarabun New" w:hAnsi="TH Sarabun New" w:cs="TH Sarabun New"/>
-          <w:cs/>
-        </w:rPr>
-        <w:t>2.1</w:t>
-      </w:r>
-      <w:r>
-        <w:rPr>
-          <w:rFonts w:ascii="TH Sarabun New" w:hAnsi="TH Sarabun New" w:cs="TH Sarabun New" w:hint="cs"/>
-          <w:cs/>
-        </w:rPr>
-        <w:t xml:space="preserve"> </w:t>
-      </w:r>
-      <w:r>
-        <w:rPr>
-          <w:rFonts w:ascii="TH Sarabun New" w:hAnsi="TH Sarabun New" w:cs="TH Sarabun New"/>
         </w:rPr>
         <w:t>Data Dictionary</w:t>
       </w:r>
@@ -9691,6 +9831,7 @@
                 <w:szCs w:val="32"/>
               </w:rPr>
             </w:pPr>
+            <w:proofErr w:type="spellStart"/>
             <w:r>
               <w:rPr>
                 <w:rFonts w:ascii="TH Sarabun New" w:hAnsi="TH Sarabun New" w:cs="TH Sarabun New"/>
@@ -9707,6 +9848,7 @@
               </w:rPr>
               <w:t>d</w:t>
             </w:r>
+            <w:proofErr w:type="spellEnd"/>
           </w:p>
         </w:tc>
         <w:tc>
@@ -10111,6 +10253,7 @@
                 <w:shd w:val="clear" w:color="auto" w:fill="FFFFFF"/>
               </w:rPr>
             </w:pPr>
+            <w:proofErr w:type="spellStart"/>
             <w:r>
               <w:rPr>
                 <w:rFonts w:ascii="TH Sarabun New" w:hAnsi="TH Sarabun New" w:cs="TH Sarabun New"/>
@@ -10120,6 +10263,7 @@
               </w:rPr>
               <w:t>siriporn</w:t>
             </w:r>
+            <w:proofErr w:type="spellEnd"/>
           </w:p>
         </w:tc>
       </w:tr>
@@ -10371,6 +10515,7 @@
                 <w:szCs w:val="32"/>
               </w:rPr>
             </w:pPr>
+            <w:proofErr w:type="spellStart"/>
             <w:r>
               <w:rPr>
                 <w:rFonts w:ascii="TH Sarabun New" w:hAnsi="TH Sarabun New" w:cs="TH Sarabun New"/>
@@ -10378,6 +10523,7 @@
               </w:rPr>
               <w:t>firstName</w:t>
             </w:r>
+            <w:proofErr w:type="spellEnd"/>
           </w:p>
         </w:tc>
         <w:tc>
@@ -10584,6 +10730,7 @@
                 <w:szCs w:val="32"/>
               </w:rPr>
             </w:pPr>
+            <w:proofErr w:type="spellStart"/>
             <w:r>
               <w:rPr>
                 <w:rFonts w:ascii="TH Sarabun New" w:hAnsi="TH Sarabun New" w:cs="TH Sarabun New"/>
@@ -10591,6 +10738,7 @@
               </w:rPr>
               <w:t>lastName</w:t>
             </w:r>
+            <w:proofErr w:type="spellEnd"/>
           </w:p>
         </w:tc>
         <w:tc>
@@ -11019,6 +11167,7 @@
                 <w:szCs w:val="32"/>
               </w:rPr>
             </w:pPr>
+            <w:proofErr w:type="spellStart"/>
             <w:r>
               <w:rPr>
                 <w:rFonts w:ascii="TH Sarabun New" w:hAnsi="TH Sarabun New" w:cs="TH Sarabun New"/>
@@ -11033,6 +11182,7 @@
               </w:rPr>
               <w:t>tatus</w:t>
             </w:r>
+            <w:proofErr w:type="spellEnd"/>
           </w:p>
         </w:tc>
         <w:tc>
@@ -11283,6 +11433,7 @@
               </w:rPr>
               <w:t xml:space="preserve">: </w:t>
             </w:r>
+            <w:proofErr w:type="spellStart"/>
             <w:r>
               <w:rPr>
                 <w:rFonts w:ascii="TH Sarabun New" w:hAnsi="TH Sarabun New" w:cs="TH Sarabun New"/>
@@ -11297,6 +11448,7 @@
               </w:rPr>
               <w:t>tatus</w:t>
             </w:r>
+            <w:proofErr w:type="spellEnd"/>
             <w:r>
               <w:rPr>
                 <w:rFonts w:ascii="TH Sarabun New" w:hAnsi="TH Sarabun New" w:cs="TH Sarabun New"/>
@@ -11644,6 +11796,7 @@
               </w:rPr>
               <w:t xml:space="preserve">: </w:t>
             </w:r>
+            <w:proofErr w:type="spellStart"/>
             <w:r>
               <w:rPr>
                 <w:rFonts w:ascii="TH Sarabun New" w:hAnsi="TH Sarabun New" w:cs="TH Sarabun New"/>
@@ -11674,67 +11827,67 @@
                 <w:b/>
                 <w:bCs/>
               </w:rPr>
-              <w:t>ype (</w:t>
-            </w:r>
+              <w:t>ype</w:t>
+            </w:r>
+            <w:proofErr w:type="spellEnd"/>
             <w:r>
               <w:rPr>
                 <w:rFonts w:ascii="TH Sarabun New" w:hAnsi="TH Sarabun New" w:cs="TH Sarabun New"/>
                 <w:b/>
                 <w:bCs/>
-                <w:cs/>
-              </w:rPr>
-              <w:t>ข้อมูลประเภทครุภัณฑ์</w:t>
+              </w:rPr>
+              <w:t xml:space="preserve"> (</w:t>
             </w:r>
             <w:r>
               <w:rPr>
                 <w:rFonts w:ascii="TH Sarabun New" w:hAnsi="TH Sarabun New" w:cs="TH Sarabun New"/>
                 <w:b/>
                 <w:bCs/>
-              </w:rPr>
-              <w:t>)</w:t>
-            </w:r>
-          </w:p>
-          <w:p>
-            <w:pPr>
-              <w:pStyle w:val="ListParagraph"/>
-              <w:tabs>
-                <w:tab w:val="left" w:pos="720"/>
-                <w:tab w:val="left" w:pos="1080"/>
-                <w:tab w:val="left" w:pos="1440"/>
-                <w:tab w:val="left" w:pos="1800"/>
-                <w:tab w:val="left" w:pos="2160"/>
-                <w:tab w:val="left" w:pos="2520"/>
-                <w:tab w:val="left" w:pos="2880"/>
-                <w:tab w:val="left" w:pos="3240"/>
-                <w:tab w:val="left" w:pos="3600"/>
-                <w:tab w:val="left" w:pos="3960"/>
-              </w:tabs>
-              <w:ind w:left="0"/>
+                <w:cs/>
+              </w:rPr>
+              <w:t>ข้อมูลประเภทครุภัณฑ์</w:t>
+            </w:r>
+            <w:r>
               <w:rPr>
                 <w:rFonts w:ascii="TH Sarabun New" w:hAnsi="TH Sarabun New" w:cs="TH Sarabun New"/>
                 <w:b/>
                 <w:bCs/>
-                <w:szCs w:val="32"/>
-              </w:rPr>
-            </w:pPr>
-            <w:r>
+              </w:rPr>
+              <w:t>)</w:t>
+            </w:r>
+          </w:p>
+          <w:p>
+            <w:pPr>
+              <w:pStyle w:val="ListParagraph"/>
+              <w:tabs>
+                <w:tab w:val="left" w:pos="720"/>
+                <w:tab w:val="left" w:pos="1080"/>
+                <w:tab w:val="left" w:pos="1440"/>
+                <w:tab w:val="left" w:pos="1800"/>
+                <w:tab w:val="left" w:pos="2160"/>
+                <w:tab w:val="left" w:pos="2520"/>
+                <w:tab w:val="left" w:pos="2880"/>
+                <w:tab w:val="left" w:pos="3240"/>
+                <w:tab w:val="left" w:pos="3600"/>
+                <w:tab w:val="left" w:pos="3960"/>
+              </w:tabs>
+              <w:ind w:left="0"/>
               <w:rPr>
                 <w:rFonts w:ascii="TH Sarabun New" w:hAnsi="TH Sarabun New" w:cs="TH Sarabun New"/>
                 <w:b/>
                 <w:bCs/>
                 <w:szCs w:val="32"/>
-                <w:cs/>
-              </w:rPr>
-              <w:t xml:space="preserve">คำอธิบาย </w:t>
-            </w:r>
+              </w:rPr>
+            </w:pPr>
             <w:r>
               <w:rPr>
                 <w:rFonts w:ascii="TH Sarabun New" w:hAnsi="TH Sarabun New" w:cs="TH Sarabun New"/>
                 <w:b/>
                 <w:bCs/>
                 <w:szCs w:val="32"/>
-              </w:rPr>
-              <w:t xml:space="preserve">: </w:t>
+                <w:cs/>
+              </w:rPr>
+              <w:t xml:space="preserve">คำอธิบาย </w:t>
             </w:r>
             <w:r>
               <w:rPr>
@@ -11742,9 +11895,8 @@
                 <w:b/>
                 <w:bCs/>
                 <w:szCs w:val="32"/>
-                <w:cs/>
-              </w:rPr>
-              <w:t>แฟ้</w:t>
+              </w:rPr>
+              <w:t xml:space="preserve">: </w:t>
             </w:r>
             <w:r>
               <w:rPr>
@@ -11754,7 +11906,7 @@
                 <w:szCs w:val="32"/>
                 <w:cs/>
               </w:rPr>
-              <w:t>มข้อมูลผู้ดูแลระบบทำรายการใน</w:t>
+              <w:t>แฟ้</w:t>
             </w:r>
             <w:r>
               <w:rPr>
@@ -11764,7 +11916,7 @@
                 <w:szCs w:val="32"/>
                 <w:cs/>
               </w:rPr>
-              <w:t>จัดการ</w:t>
+              <w:t>มข้อมูลผู้ดูแลระบบทำรายการใน</w:t>
             </w:r>
             <w:r>
               <w:rPr>
@@ -11774,6 +11926,16 @@
                 <w:szCs w:val="32"/>
                 <w:cs/>
               </w:rPr>
+              <w:t>จัดการ</w:t>
+            </w:r>
+            <w:r>
+              <w:rPr>
+                <w:rFonts w:ascii="TH Sarabun New" w:hAnsi="TH Sarabun New" w:cs="TH Sarabun New"/>
+                <w:b/>
+                <w:bCs/>
+                <w:szCs w:val="32"/>
+                <w:cs/>
+              </w:rPr>
               <w:t>ข้อมูลประเภทครุภัณฑ์</w:t>
             </w:r>
           </w:p>
@@ -12050,6 +12212,7 @@
                 <w:szCs w:val="32"/>
               </w:rPr>
             </w:pPr>
+            <w:proofErr w:type="spellStart"/>
             <w:r>
               <w:rPr>
                 <w:rFonts w:ascii="TH Sarabun New" w:hAnsi="TH Sarabun New" w:cs="TH Sarabun New"/>
@@ -12066,6 +12229,7 @@
               </w:rPr>
               <w:t>d</w:t>
             </w:r>
+            <w:proofErr w:type="spellEnd"/>
           </w:p>
         </w:tc>
         <w:tc>
@@ -12297,6 +12461,7 @@
                 <w:szCs w:val="32"/>
               </w:rPr>
             </w:pPr>
+            <w:proofErr w:type="spellStart"/>
             <w:r>
               <w:rPr>
                 <w:rFonts w:ascii="TH Sarabun New" w:hAnsi="TH Sarabun New" w:cs="TH Sarabun New"/>
@@ -12304,6 +12469,7 @@
               </w:rPr>
               <w:t>assetTypeCode</w:t>
             </w:r>
+            <w:proofErr w:type="spellEnd"/>
           </w:p>
         </w:tc>
         <w:tc>
@@ -12506,6 +12672,7 @@
                 <w:szCs w:val="32"/>
               </w:rPr>
             </w:pPr>
+            <w:proofErr w:type="spellStart"/>
             <w:r>
               <w:rPr>
                 <w:rFonts w:ascii="TH Sarabun New" w:hAnsi="TH Sarabun New" w:cs="TH Sarabun New"/>
@@ -12513,6 +12680,7 @@
               </w:rPr>
               <w:t>assetTypeName</w:t>
             </w:r>
+            <w:proofErr w:type="spellEnd"/>
           </w:p>
         </w:tc>
         <w:tc>
@@ -12904,6 +13072,7 @@
               </w:rPr>
               <w:t xml:space="preserve">: </w:t>
             </w:r>
+            <w:proofErr w:type="spellStart"/>
             <w:r>
               <w:rPr>
                 <w:rFonts w:ascii="TH Sarabun New" w:hAnsi="TH Sarabun New" w:cs="TH Sarabun New"/>
@@ -12936,6 +13105,7 @@
               </w:rPr>
               <w:t>roup</w:t>
             </w:r>
+            <w:proofErr w:type="spellEnd"/>
             <w:r>
               <w:rPr>
                 <w:rFonts w:ascii="TH Sarabun New" w:hAnsi="TH Sarabun New" w:cs="TH Sarabun New"/>
@@ -13327,6 +13497,7 @@
                 <w:szCs w:val="32"/>
               </w:rPr>
             </w:pPr>
+            <w:proofErr w:type="spellStart"/>
             <w:r>
               <w:rPr>
                 <w:rFonts w:ascii="TH Sarabun New" w:hAnsi="TH Sarabun New" w:cs="TH Sarabun New"/>
@@ -13343,6 +13514,7 @@
               </w:rPr>
               <w:t>d</w:t>
             </w:r>
+            <w:proofErr w:type="spellEnd"/>
           </w:p>
         </w:tc>
         <w:tc>
@@ -13575,6 +13747,7 @@
                 <w:szCs w:val="32"/>
               </w:rPr>
             </w:pPr>
+            <w:proofErr w:type="spellStart"/>
             <w:r>
               <w:rPr>
                 <w:rFonts w:ascii="TH Sarabun New" w:hAnsi="TH Sarabun New" w:cs="TH Sarabun New"/>
@@ -13582,6 +13755,7 @@
               </w:rPr>
               <w:t>assetGroupCode</w:t>
             </w:r>
+            <w:proofErr w:type="spellEnd"/>
           </w:p>
         </w:tc>
         <w:tc>
@@ -13800,6 +13974,7 @@
                 <w:szCs w:val="32"/>
               </w:rPr>
             </w:pPr>
+            <w:proofErr w:type="spellStart"/>
             <w:r>
               <w:rPr>
                 <w:rFonts w:ascii="TH Sarabun New" w:hAnsi="TH Sarabun New" w:cs="TH Sarabun New"/>
@@ -13807,6 +13982,7 @@
               </w:rPr>
               <w:t>assetGroupName</w:t>
             </w:r>
+            <w:proofErr w:type="spellEnd"/>
           </w:p>
         </w:tc>
         <w:tc>
@@ -14034,6 +14210,7 @@
                 <w:szCs w:val="32"/>
               </w:rPr>
             </w:pPr>
+            <w:proofErr w:type="spellStart"/>
             <w:r>
               <w:rPr>
                 <w:rFonts w:ascii="TH Sarabun New" w:hAnsi="TH Sarabun New" w:cs="TH Sarabun New"/>
@@ -14050,6 +14227,7 @@
               </w:rPr>
               <w:t>d</w:t>
             </w:r>
+            <w:proofErr w:type="spellEnd"/>
           </w:p>
         </w:tc>
         <w:tc>
@@ -14804,6 +14982,7 @@
                 <w:szCs w:val="32"/>
               </w:rPr>
             </w:pPr>
+            <w:proofErr w:type="spellStart"/>
             <w:r>
               <w:rPr>
                 <w:rFonts w:ascii="TH Sarabun New" w:hAnsi="TH Sarabun New" w:cs="TH Sarabun New"/>
@@ -14820,6 +14999,7 @@
               </w:rPr>
               <w:t>d</w:t>
             </w:r>
+            <w:proofErr w:type="spellEnd"/>
           </w:p>
         </w:tc>
         <w:tc>
@@ -15054,6 +15234,7 @@
                 <w:szCs w:val="32"/>
               </w:rPr>
             </w:pPr>
+            <w:proofErr w:type="spellStart"/>
             <w:r>
               <w:rPr>
                 <w:rFonts w:ascii="TH Sarabun New" w:hAnsi="TH Sarabun New" w:cs="TH Sarabun New"/>
@@ -15068,6 +15249,7 @@
               </w:rPr>
               <w:t>Code</w:t>
             </w:r>
+            <w:proofErr w:type="spellEnd"/>
           </w:p>
         </w:tc>
         <w:tc>
@@ -15285,6 +15467,7 @@
                 <w:szCs w:val="32"/>
               </w:rPr>
             </w:pPr>
+            <w:proofErr w:type="spellStart"/>
             <w:r>
               <w:rPr>
                 <w:rFonts w:ascii="TH Sarabun New" w:hAnsi="TH Sarabun New" w:cs="TH Sarabun New"/>
@@ -15299,6 +15482,7 @@
               </w:rPr>
               <w:t>Name</w:t>
             </w:r>
+            <w:proofErr w:type="spellEnd"/>
           </w:p>
         </w:tc>
         <w:tc>
@@ -15518,6 +15702,7 @@
                 <w:szCs w:val="32"/>
               </w:rPr>
             </w:pPr>
+            <w:proofErr w:type="spellStart"/>
             <w:r>
               <w:rPr>
                 <w:rFonts w:ascii="TH Sarabun New" w:hAnsi="TH Sarabun New" w:cs="TH Sarabun New"/>
@@ -15525,6 +15710,7 @@
               </w:rPr>
               <w:t>asserPrice</w:t>
             </w:r>
+            <w:proofErr w:type="spellEnd"/>
           </w:p>
         </w:tc>
         <w:tc>
@@ -15761,6 +15947,7 @@
                 <w:szCs w:val="32"/>
               </w:rPr>
             </w:pPr>
+            <w:proofErr w:type="spellStart"/>
             <w:r>
               <w:rPr>
                 <w:rFonts w:ascii="TH Sarabun New" w:hAnsi="TH Sarabun New" w:cs="TH Sarabun New"/>
@@ -15768,6 +15955,7 @@
               </w:rPr>
               <w:t>assetYear</w:t>
             </w:r>
+            <w:proofErr w:type="spellEnd"/>
           </w:p>
         </w:tc>
         <w:tc>
@@ -15987,6 +16175,7 @@
                 <w:szCs w:val="32"/>
               </w:rPr>
             </w:pPr>
+            <w:proofErr w:type="spellStart"/>
             <w:r>
               <w:rPr>
                 <w:rFonts w:ascii="TH Sarabun New" w:hAnsi="TH Sarabun New" w:cs="TH Sarabun New"/>
@@ -16002,6 +16191,7 @@
               </w:rPr>
               <w:t>Location</w:t>
             </w:r>
+            <w:proofErr w:type="spellEnd"/>
           </w:p>
         </w:tc>
         <w:tc>
@@ -16222,6 +16412,7 @@
                 <w:szCs w:val="32"/>
               </w:rPr>
             </w:pPr>
+            <w:proofErr w:type="spellStart"/>
             <w:r>
               <w:rPr>
                 <w:rFonts w:ascii="TH Sarabun New" w:hAnsi="TH Sarabun New" w:cs="TH Sarabun New"/>
@@ -16229,6 +16420,7 @@
               </w:rPr>
               <w:t>assetAddDate</w:t>
             </w:r>
+            <w:proofErr w:type="spellEnd"/>
           </w:p>
         </w:tc>
         <w:tc>
@@ -16652,6 +16844,7 @@
                 <w:szCs w:val="32"/>
               </w:rPr>
             </w:pPr>
+            <w:proofErr w:type="spellStart"/>
             <w:r>
               <w:rPr>
                 <w:rFonts w:ascii="TH Sarabun New" w:hAnsi="TH Sarabun New" w:cs="TH Sarabun New"/>
@@ -16668,6 +16861,7 @@
               </w:rPr>
               <w:t>d</w:t>
             </w:r>
+            <w:proofErr w:type="spellEnd"/>
           </w:p>
         </w:tc>
         <w:tc>
@@ -16892,6 +17086,7 @@
                 <w:szCs w:val="32"/>
               </w:rPr>
             </w:pPr>
+            <w:proofErr w:type="spellStart"/>
             <w:r>
               <w:rPr>
                 <w:rFonts w:ascii="TH Sarabun New" w:hAnsi="TH Sarabun New" w:cs="TH Sarabun New"/>
@@ -16916,6 +17111,7 @@
               </w:rPr>
               <w:t>d</w:t>
             </w:r>
+            <w:proofErr w:type="spellEnd"/>
           </w:p>
         </w:tc>
         <w:tc>
@@ -17149,6 +17345,7 @@
                 <w:szCs w:val="32"/>
               </w:rPr>
             </w:pPr>
+            <w:proofErr w:type="spellStart"/>
             <w:r>
               <w:rPr>
                 <w:rFonts w:ascii="TH Sarabun New" w:hAnsi="TH Sarabun New" w:cs="TH Sarabun New"/>
@@ -17173,6 +17370,7 @@
               </w:rPr>
               <w:t>d</w:t>
             </w:r>
+            <w:proofErr w:type="spellEnd"/>
           </w:p>
         </w:tc>
         <w:tc>
@@ -17588,6 +17786,7 @@
               </w:rPr>
               <w:t xml:space="preserve">: </w:t>
             </w:r>
+            <w:proofErr w:type="spellStart"/>
             <w:r>
               <w:rPr>
                 <w:rFonts w:ascii="TH Sarabun New" w:hAnsi="TH Sarabun New" w:cs="TH Sarabun New"/>
@@ -17624,6 +17823,7 @@
               </w:rPr>
               <w:t>sset</w:t>
             </w:r>
+            <w:proofErr w:type="spellEnd"/>
             <w:r>
               <w:rPr>
                 <w:rFonts w:ascii="TH Sarabun New" w:hAnsi="TH Sarabun New" w:cs="TH Sarabun New"/>
@@ -18002,6 +18202,7 @@
                 <w:szCs w:val="32"/>
               </w:rPr>
             </w:pPr>
+            <w:proofErr w:type="spellStart"/>
             <w:r>
               <w:rPr>
                 <w:rFonts w:ascii="TH Sarabun New" w:hAnsi="TH Sarabun New" w:cs="TH Sarabun New"/>
@@ -18016,6 +18217,7 @@
               </w:rPr>
               <w:t>d</w:t>
             </w:r>
+            <w:proofErr w:type="spellEnd"/>
           </w:p>
         </w:tc>
         <w:tc>
@@ -18256,6 +18458,7 @@
                 <w:szCs w:val="32"/>
               </w:rPr>
             </w:pPr>
+            <w:proofErr w:type="spellStart"/>
             <w:r>
               <w:rPr>
                 <w:rFonts w:ascii="TH Sarabun New" w:hAnsi="TH Sarabun New" w:cs="TH Sarabun New"/>
@@ -18263,6 +18466,7 @@
               </w:rPr>
               <w:t>assetYear</w:t>
             </w:r>
+            <w:proofErr w:type="spellEnd"/>
           </w:p>
         </w:tc>
         <w:tc>
@@ -18484,6 +18688,7 @@
                 <w:szCs w:val="32"/>
               </w:rPr>
             </w:pPr>
+            <w:proofErr w:type="spellStart"/>
             <w:r>
               <w:rPr>
                 <w:rFonts w:ascii="TH Sarabun New" w:hAnsi="TH Sarabun New" w:cs="TH Sarabun New"/>
@@ -18491,6 +18696,7 @@
               </w:rPr>
               <w:t>assetAddDate</w:t>
             </w:r>
+            <w:proofErr w:type="spellEnd"/>
           </w:p>
         </w:tc>
         <w:tc>
@@ -18699,6 +18905,7 @@
                 <w:szCs w:val="32"/>
               </w:rPr>
             </w:pPr>
+            <w:proofErr w:type="spellStart"/>
             <w:r>
               <w:rPr>
                 <w:rFonts w:ascii="TH Sarabun New" w:hAnsi="TH Sarabun New" w:cs="TH Sarabun New"/>
@@ -18706,6 +18913,7 @@
               </w:rPr>
               <w:t>checkDate</w:t>
             </w:r>
+            <w:proofErr w:type="spellEnd"/>
           </w:p>
         </w:tc>
         <w:tc>
@@ -19173,6 +19381,7 @@
                 <w:szCs w:val="32"/>
               </w:rPr>
             </w:pPr>
+            <w:proofErr w:type="spellStart"/>
             <w:r>
               <w:rPr>
                 <w:rFonts w:ascii="TH Sarabun New" w:hAnsi="TH Sarabun New" w:cs="TH Sarabun New"/>
@@ -19189,6 +19398,7 @@
               </w:rPr>
               <w:t>d</w:t>
             </w:r>
+            <w:proofErr w:type="spellEnd"/>
           </w:p>
         </w:tc>
         <w:tc>
@@ -19425,6 +19635,7 @@
                 <w:szCs w:val="32"/>
               </w:rPr>
             </w:pPr>
+            <w:proofErr w:type="spellStart"/>
             <w:r>
               <w:rPr>
                 <w:rFonts w:ascii="TH Sarabun New" w:hAnsi="TH Sarabun New" w:cs="TH Sarabun New"/>
@@ -19441,6 +19652,7 @@
               </w:rPr>
               <w:t>d</w:t>
             </w:r>
+            <w:proofErr w:type="spellEnd"/>
           </w:p>
         </w:tc>
         <w:tc>
@@ -19674,6 +19886,7 @@
                 <w:szCs w:val="32"/>
               </w:rPr>
             </w:pPr>
+            <w:proofErr w:type="spellStart"/>
             <w:r>
               <w:rPr>
                 <w:rFonts w:ascii="TH Sarabun New" w:hAnsi="TH Sarabun New" w:cs="TH Sarabun New"/>
@@ -19690,6 +19903,7 @@
               </w:rPr>
               <w:t>d</w:t>
             </w:r>
+            <w:proofErr w:type="spellEnd"/>
           </w:p>
         </w:tc>
         <w:tc>
@@ -19933,6 +20147,7 @@
                 <w:szCs w:val="32"/>
               </w:rPr>
             </w:pPr>
+            <w:proofErr w:type="spellStart"/>
             <w:r>
               <w:rPr>
                 <w:rFonts w:ascii="TH Sarabun New" w:hAnsi="TH Sarabun New" w:cs="TH Sarabun New"/>
@@ -19957,6 +20172,7 @@
               </w:rPr>
               <w:t>d</w:t>
             </w:r>
+            <w:proofErr w:type="spellEnd"/>
           </w:p>
         </w:tc>
         <w:tc>
@@ -21225,6 +21441,7 @@
           <w:szCs w:val="32"/>
         </w:rPr>
       </w:pPr>
+      <w:bookmarkStart w:id="0" w:name="_GoBack"/>
       <w:r>
         <w:rPr>
           <w:rFonts w:ascii="TH Sarabun New" w:hAnsi="TH Sarabun New" w:cs="TH Sarabun New"/>
@@ -21298,6 +21515,7 @@
         </w:rPr>
       </w:pPr>
     </w:p>
+    <w:bookmarkEnd w:id="0"/>
     <w:p>
       <w:pPr>
         <w:pStyle w:val="ListParagraph"/>
@@ -26009,7 +26227,7 @@
             <w:rFonts w:ascii="TH Sarabun New" w:hAnsi="TH Sarabun New" w:cs="TH Sarabun New"/>
             <w:noProof/>
           </w:rPr>
-          <w:t>104</w:t>
+          <w:t>112</w:t>
         </w:r>
         <w:r>
           <w:rPr>
@@ -27556,7 +27774,7 @@
 </file>
 
 <file path=customXml/itemProps1.xml><?xml version="1.0" encoding="utf-8"?>
-<ds:datastoreItem xmlns:ds="http://schemas.openxmlformats.org/officeDocument/2006/customXml" ds:itemID="{90EA41FD-AA70-40F4-B8C8-786E0BC44D24}">
+<ds:datastoreItem xmlns:ds="http://schemas.openxmlformats.org/officeDocument/2006/customXml" ds:itemID="{D76ADA4F-973D-462B-BBB3-04025F6F637D}">
   <ds:schemaRefs>
     <ds:schemaRef ds:uri="http://schemas.openxmlformats.org/officeDocument/2006/bibliography"/>
   </ds:schemaRefs>
